--- a/SCIE2100_Practical1/prac1.docx
+++ b/SCIE2100_Practical1/prac1.docx
@@ -5,7 +5,7 @@
     <w:p>
       <w:pPr>
         <w:rPr>
-          <w:rFonts w:ascii="Arial" w:hAnsi="Arial" w:cs="Arial"/>
+          <w:rFonts w:ascii="Calibri" w:hAnsi="Calibri" w:cs="Calibri"/>
           <w:b/>
           <w:bCs/>
           <w:color w:val="3A3A3A"/>
@@ -16,7 +16,7 @@
       </w:pPr>
       <w:r>
         <w:rPr>
-          <w:rFonts w:ascii="Arial" w:hAnsi="Arial" w:cs="Arial"/>
+          <w:rFonts w:ascii="Calibri" w:hAnsi="Calibri" w:cs="Calibri"/>
           <w:b/>
           <w:bCs/>
           <w:color w:val="3A3A3A"/>
@@ -24,18 +24,12 @@
           <w:szCs w:val="23"/>
           <w:shd w:val="clear" w:color="auto" w:fill="F4F4F4"/>
         </w:rPr>
-        <w:t>Question 1: List the standard alphabets defined in sym.py (e.g. Bool_Alphabet). Please ensure your spelling is correct and your answers are separated by a comma (,).</w:t>
-      </w:r>
-    </w:p>
-    <w:p>
-      <w:r>
-        <w:t>Bool_Alphabet, DNA, RNA, DNAwN, RNAwN, Protein, ProteinwX, ProteinwSTOP, ProteinwGAP, DSSP_Alphabet, DSSP3_Alphabet</w:t>
-      </w:r>
-    </w:p>
-    <w:p>
-      <w:pPr>
-        <w:rPr>
-          <w:rFonts w:ascii="Arial" w:hAnsi="Arial" w:cs="Arial"/>
+        <w:t xml:space="preserve">Question 1: List the standard alphabets defined in sym.py (e.g. </w:t>
+      </w:r>
+      <w:proofErr w:type="spellStart"/>
+      <w:r>
+        <w:rPr>
+          <w:rFonts w:ascii="Calibri" w:hAnsi="Calibri" w:cs="Calibri"/>
           <w:b/>
           <w:bCs/>
           <w:color w:val="3A3A3A"/>
@@ -43,10 +37,12 @@
           <w:szCs w:val="23"/>
           <w:shd w:val="clear" w:color="auto" w:fill="F4F4F4"/>
         </w:rPr>
-      </w:pPr>
-      <w:r>
-        <w:rPr>
-          <w:rFonts w:ascii="Arial" w:hAnsi="Arial" w:cs="Arial"/>
+        <w:t>Bool_Alphabet</w:t>
+      </w:r>
+      <w:proofErr w:type="spellEnd"/>
+      <w:r>
+        <w:rPr>
+          <w:rFonts w:ascii="Calibri" w:hAnsi="Calibri" w:cs="Calibri"/>
           <w:b/>
           <w:bCs/>
           <w:color w:val="3A3A3A"/>
@@ -54,18 +50,118 @@
           <w:szCs w:val="23"/>
           <w:shd w:val="clear" w:color="auto" w:fill="F4F4F4"/>
         </w:rPr>
-        <w:t>Question 2A: List the 'special' functions from the Sequence class. Just enter the function name, for example, for __len__(self) just enter __len__</w:t>
-      </w:r>
-    </w:p>
-    <w:p>
-      <w:r>
-        <w:t>__init__, __len__, __str__, __iter__, __contains__, __getitem__</w:t>
-      </w:r>
-    </w:p>
-    <w:p>
-      <w:pPr>
-        <w:rPr>
-          <w:rFonts w:ascii="Arial" w:hAnsi="Arial" w:cs="Arial"/>
+        <w:t>). Please ensure your spelling is correct and your answers are separated by a comma (,).</w:t>
+      </w:r>
+    </w:p>
+    <w:p>
+      <w:pPr>
+        <w:rPr>
+          <w:rFonts w:ascii="Calibri" w:hAnsi="Calibri" w:cs="Calibri"/>
+        </w:rPr>
+      </w:pPr>
+      <w:proofErr w:type="spellStart"/>
+      <w:r>
+        <w:rPr>
+          <w:rFonts w:ascii="Calibri" w:hAnsi="Calibri" w:cs="Calibri"/>
+        </w:rPr>
+        <w:t>Bool_Alphabet</w:t>
+      </w:r>
+      <w:proofErr w:type="spellEnd"/>
+      <w:r>
+        <w:rPr>
+          <w:rFonts w:ascii="Calibri" w:hAnsi="Calibri" w:cs="Calibri"/>
+        </w:rPr>
+        <w:t xml:space="preserve">, DNA, RNA, </w:t>
+      </w:r>
+      <w:proofErr w:type="spellStart"/>
+      <w:r>
+        <w:rPr>
+          <w:rFonts w:ascii="Calibri" w:hAnsi="Calibri" w:cs="Calibri"/>
+        </w:rPr>
+        <w:t>DNAwN</w:t>
+      </w:r>
+      <w:proofErr w:type="spellEnd"/>
+      <w:r>
+        <w:rPr>
+          <w:rFonts w:ascii="Calibri" w:hAnsi="Calibri" w:cs="Calibri"/>
+        </w:rPr>
+        <w:t xml:space="preserve">, </w:t>
+      </w:r>
+      <w:proofErr w:type="spellStart"/>
+      <w:r>
+        <w:rPr>
+          <w:rFonts w:ascii="Calibri" w:hAnsi="Calibri" w:cs="Calibri"/>
+        </w:rPr>
+        <w:t>RNAwN</w:t>
+      </w:r>
+      <w:proofErr w:type="spellEnd"/>
+      <w:r>
+        <w:rPr>
+          <w:rFonts w:ascii="Calibri" w:hAnsi="Calibri" w:cs="Calibri"/>
+        </w:rPr>
+        <w:t xml:space="preserve">, Protein, </w:t>
+      </w:r>
+      <w:proofErr w:type="spellStart"/>
+      <w:r>
+        <w:rPr>
+          <w:rFonts w:ascii="Calibri" w:hAnsi="Calibri" w:cs="Calibri"/>
+        </w:rPr>
+        <w:t>ProteinwX</w:t>
+      </w:r>
+      <w:proofErr w:type="spellEnd"/>
+      <w:r>
+        <w:rPr>
+          <w:rFonts w:ascii="Calibri" w:hAnsi="Calibri" w:cs="Calibri"/>
+        </w:rPr>
+        <w:t xml:space="preserve">, </w:t>
+      </w:r>
+      <w:proofErr w:type="spellStart"/>
+      <w:r>
+        <w:rPr>
+          <w:rFonts w:ascii="Calibri" w:hAnsi="Calibri" w:cs="Calibri"/>
+        </w:rPr>
+        <w:t>ProteinwSTOP</w:t>
+      </w:r>
+      <w:proofErr w:type="spellEnd"/>
+      <w:r>
+        <w:rPr>
+          <w:rFonts w:ascii="Calibri" w:hAnsi="Calibri" w:cs="Calibri"/>
+        </w:rPr>
+        <w:t xml:space="preserve">, </w:t>
+      </w:r>
+      <w:proofErr w:type="spellStart"/>
+      <w:r>
+        <w:rPr>
+          <w:rFonts w:ascii="Calibri" w:hAnsi="Calibri" w:cs="Calibri"/>
+        </w:rPr>
+        <w:t>ProteinwGAP</w:t>
+      </w:r>
+      <w:proofErr w:type="spellEnd"/>
+      <w:r>
+        <w:rPr>
+          <w:rFonts w:ascii="Calibri" w:hAnsi="Calibri" w:cs="Calibri"/>
+        </w:rPr>
+        <w:t xml:space="preserve">, </w:t>
+      </w:r>
+      <w:proofErr w:type="spellStart"/>
+      <w:r>
+        <w:rPr>
+          <w:rFonts w:ascii="Calibri" w:hAnsi="Calibri" w:cs="Calibri"/>
+        </w:rPr>
+        <w:t>DSSP_Alphabet</w:t>
+      </w:r>
+      <w:proofErr w:type="spellEnd"/>
+      <w:r>
+        <w:rPr>
+          <w:rFonts w:ascii="Calibri" w:hAnsi="Calibri" w:cs="Calibri"/>
+        </w:rPr>
+        <w:t>, DSSP3_Alphabet</w:t>
+      </w:r>
+    </w:p>
+    <w:p>
+      <w:pPr>
+        <w:rPr>
+          <w:rFonts w:ascii="Calibri" w:hAnsi="Calibri" w:cs="Calibri"/>
           <w:b/>
           <w:bCs/>
           <w:color w:val="3A3A3A"/>
@@ -76,7 +172,7 @@
       </w:pPr>
       <w:r>
         <w:rPr>
-          <w:rFonts w:ascii="Arial" w:hAnsi="Arial" w:cs="Arial"/>
+          <w:rFonts w:ascii="Calibri" w:hAnsi="Calibri" w:cs="Calibri"/>
           <w:b/>
           <w:bCs/>
           <w:color w:val="3A3A3A"/>
@@ -84,18 +180,12 @@
           <w:szCs w:val="23"/>
           <w:shd w:val="clear" w:color="auto" w:fill="F4F4F4"/>
         </w:rPr>
-        <w:t>Question 2B: Provide an example (in text, not code) of the use of each function from Question 2A</w:t>
-      </w:r>
-    </w:p>
-    <w:p>
-      <w:r>
-        <w:t>__init__: Create a sequence with the sequence data. Specifying the alphabet, name and other information about the sequence are all optional. The sequence data is immutable (stored as a string).</w:t>
-      </w:r>
-    </w:p>
-    <w:p>
-      <w:pPr>
-        <w:rPr>
-          <w:rFonts w:ascii="Arial" w:hAnsi="Arial" w:cs="Arial"/>
+        <w:t>Question 2A: List the 'special' functions from the Sequence class. Just enter the function name, for example, for __</w:t>
+      </w:r>
+      <w:proofErr w:type="spellStart"/>
+      <w:r>
+        <w:rPr>
+          <w:rFonts w:ascii="Calibri" w:hAnsi="Calibri" w:cs="Calibri"/>
           <w:b/>
           <w:bCs/>
           <w:color w:val="3A3A3A"/>
@@ -103,10 +193,12 @@
           <w:szCs w:val="23"/>
           <w:shd w:val="clear" w:color="auto" w:fill="F4F4F4"/>
         </w:rPr>
-      </w:pPr>
-      <w:r>
-        <w:rPr>
-          <w:rFonts w:ascii="Arial" w:hAnsi="Arial" w:cs="Arial"/>
+        <w:t>len</w:t>
+      </w:r>
+      <w:proofErr w:type="spellEnd"/>
+      <w:r>
+        <w:rPr>
+          <w:rFonts w:ascii="Calibri" w:hAnsi="Calibri" w:cs="Calibri"/>
           <w:b/>
           <w:bCs/>
           <w:color w:val="3A3A3A"/>
@@ -114,18 +206,12 @@
           <w:szCs w:val="23"/>
           <w:shd w:val="clear" w:color="auto" w:fill="F4F4F4"/>
         </w:rPr>
-        <w:t>Question 3A: How many different types of identifiers are assocated with the sequences in mystery2.fa? To answer this, submit the first two letters common to the identifiers.</w:t>
-      </w:r>
-    </w:p>
-    <w:p>
-      <w:r>
-        <w:t>NP, XP</w:t>
-      </w:r>
-    </w:p>
-    <w:p>
-      <w:pPr>
-        <w:rPr>
-          <w:rFonts w:ascii="Arial" w:hAnsi="Arial" w:cs="Arial"/>
+        <w:t>__(self) just enter __</w:t>
+      </w:r>
+      <w:proofErr w:type="spellStart"/>
+      <w:r>
+        <w:rPr>
+          <w:rFonts w:ascii="Calibri" w:hAnsi="Calibri" w:cs="Calibri"/>
           <w:b/>
           <w:bCs/>
           <w:color w:val="3A3A3A"/>
@@ -133,10 +219,12 @@
           <w:szCs w:val="23"/>
           <w:shd w:val="clear" w:color="auto" w:fill="F4F4F4"/>
         </w:rPr>
-      </w:pPr>
-      <w:r>
-        <w:rPr>
-          <w:rFonts w:ascii="Arial" w:hAnsi="Arial" w:cs="Arial"/>
+        <w:t>len</w:t>
+      </w:r>
+      <w:proofErr w:type="spellEnd"/>
+      <w:r>
+        <w:rPr>
+          <w:rFonts w:ascii="Calibri" w:hAnsi="Calibri" w:cs="Calibri"/>
           <w:b/>
           <w:bCs/>
           <w:color w:val="3A3A3A"/>
@@ -144,21 +232,82 @@
           <w:szCs w:val="23"/>
           <w:shd w:val="clear" w:color="auto" w:fill="F4F4F4"/>
         </w:rPr>
-        <w:t>Question 3B: Which databases do the identifiers from Question 3A map to?</w:t>
-      </w:r>
-    </w:p>
-    <w:p>
-      <w:r>
-        <w:t xml:space="preserve">Ensembl, </w:t>
-      </w:r>
-      <w:r>
-        <w:t>uniport</w:t>
-      </w:r>
-    </w:p>
-    <w:p>
-      <w:pPr>
-        <w:rPr>
-          <w:rFonts w:ascii="Arial" w:hAnsi="Arial" w:cs="Arial"/>
+        <w:t>__</w:t>
+      </w:r>
+    </w:p>
+    <w:p>
+      <w:pPr>
+        <w:rPr>
+          <w:rFonts w:ascii="Calibri" w:hAnsi="Calibri" w:cs="Calibri"/>
+        </w:rPr>
+      </w:pPr>
+      <w:r>
+        <w:rPr>
+          <w:rFonts w:ascii="Calibri" w:hAnsi="Calibri" w:cs="Calibri"/>
+        </w:rPr>
+        <w:t>__</w:t>
+      </w:r>
+      <w:proofErr w:type="spellStart"/>
+      <w:r>
+        <w:rPr>
+          <w:rFonts w:ascii="Calibri" w:hAnsi="Calibri" w:cs="Calibri"/>
+        </w:rPr>
+        <w:t>init</w:t>
+      </w:r>
+      <w:proofErr w:type="spellEnd"/>
+      <w:r>
+        <w:rPr>
+          <w:rFonts w:ascii="Calibri" w:hAnsi="Calibri" w:cs="Calibri"/>
+        </w:rPr>
+        <w:t>__, __</w:t>
+      </w:r>
+      <w:proofErr w:type="spellStart"/>
+      <w:r>
+        <w:rPr>
+          <w:rFonts w:ascii="Calibri" w:hAnsi="Calibri" w:cs="Calibri"/>
+        </w:rPr>
+        <w:t>len</w:t>
+      </w:r>
+      <w:proofErr w:type="spellEnd"/>
+      <w:r>
+        <w:rPr>
+          <w:rFonts w:ascii="Calibri" w:hAnsi="Calibri" w:cs="Calibri"/>
+        </w:rPr>
+        <w:t>__, __str__, __</w:t>
+      </w:r>
+      <w:proofErr w:type="spellStart"/>
+      <w:r>
+        <w:rPr>
+          <w:rFonts w:ascii="Calibri" w:hAnsi="Calibri" w:cs="Calibri"/>
+        </w:rPr>
+        <w:t>iter</w:t>
+      </w:r>
+      <w:proofErr w:type="spellEnd"/>
+      <w:r>
+        <w:rPr>
+          <w:rFonts w:ascii="Calibri" w:hAnsi="Calibri" w:cs="Calibri"/>
+        </w:rPr>
+        <w:t>__, __contains__, __</w:t>
+      </w:r>
+      <w:proofErr w:type="spellStart"/>
+      <w:r>
+        <w:rPr>
+          <w:rFonts w:ascii="Calibri" w:hAnsi="Calibri" w:cs="Calibri"/>
+        </w:rPr>
+        <w:t>getitem</w:t>
+      </w:r>
+      <w:proofErr w:type="spellEnd"/>
+      <w:r>
+        <w:rPr>
+          <w:rFonts w:ascii="Calibri" w:hAnsi="Calibri" w:cs="Calibri"/>
+        </w:rPr>
+        <w:t>__</w:t>
+      </w:r>
+    </w:p>
+    <w:p>
+      <w:pPr>
+        <w:rPr>
+          <w:rFonts w:ascii="Calibri" w:hAnsi="Calibri" w:cs="Calibri"/>
           <w:b/>
           <w:bCs/>
           <w:color w:val="3A3A3A"/>
@@ -169,7 +318,7 @@
       </w:pPr>
       <w:r>
         <w:rPr>
-          <w:rFonts w:ascii="Arial" w:hAnsi="Arial" w:cs="Arial"/>
+          <w:rFonts w:ascii="Calibri" w:hAnsi="Calibri" w:cs="Calibri"/>
           <w:b/>
           <w:bCs/>
           <w:color w:val="3A3A3A"/>
@@ -177,18 +326,40 @@
           <w:szCs w:val="23"/>
           <w:shd w:val="clear" w:color="auto" w:fill="F4F4F4"/>
         </w:rPr>
-        <w:t>Question 4A: How many entries are in sigpep_at.fa?</w:t>
-      </w:r>
-    </w:p>
-    <w:p>
-      <w:r>
-        <w:t>1852</w:t>
-      </w:r>
-    </w:p>
-    <w:p>
-      <w:pPr>
-        <w:rPr>
-          <w:rFonts w:ascii="Arial" w:hAnsi="Arial" w:cs="Arial"/>
+        <w:t>Question 2B: Provide an example (in text, not code) of the use of each function from Question 2A</w:t>
+      </w:r>
+    </w:p>
+    <w:p>
+      <w:pPr>
+        <w:rPr>
+          <w:rFonts w:ascii="Calibri" w:hAnsi="Calibri" w:cs="Calibri"/>
+        </w:rPr>
+      </w:pPr>
+      <w:r>
+        <w:rPr>
+          <w:rFonts w:ascii="Calibri" w:hAnsi="Calibri" w:cs="Calibri"/>
+        </w:rPr>
+        <w:t>__</w:t>
+      </w:r>
+      <w:proofErr w:type="spellStart"/>
+      <w:r>
+        <w:rPr>
+          <w:rFonts w:ascii="Calibri" w:hAnsi="Calibri" w:cs="Calibri"/>
+        </w:rPr>
+        <w:t>init</w:t>
+      </w:r>
+      <w:proofErr w:type="spellEnd"/>
+      <w:r>
+        <w:rPr>
+          <w:rFonts w:ascii="Calibri" w:hAnsi="Calibri" w:cs="Calibri"/>
+        </w:rPr>
+        <w:t>__: Create a sequence with the sequence data. Specifying the alphabet, name and other information about the sequence are all optional. The sequence data is immutable (stored as a string).</w:t>
+      </w:r>
+    </w:p>
+    <w:p>
+      <w:pPr>
+        <w:rPr>
+          <w:rFonts w:ascii="Calibri" w:hAnsi="Calibri" w:cs="Calibri"/>
           <w:b/>
           <w:bCs/>
           <w:color w:val="3A3A3A"/>
@@ -199,7 +370,7 @@
       </w:pPr>
       <w:r>
         <w:rPr>
-          <w:rFonts w:ascii="Arial" w:hAnsi="Arial" w:cs="Arial"/>
+          <w:rFonts w:ascii="Calibri" w:hAnsi="Calibri" w:cs="Calibri"/>
           <w:b/>
           <w:bCs/>
           <w:color w:val="3A3A3A"/>
@@ -207,18 +378,11 @@
           <w:szCs w:val="23"/>
           <w:shd w:val="clear" w:color="auto" w:fill="F4F4F4"/>
         </w:rPr>
-        <w:t>Question 4B: How many entries are in lipmet_at.fa?</w:t>
-      </w:r>
-    </w:p>
-    <w:p>
-      <w:r>
-        <w:t>153</w:t>
-      </w:r>
-    </w:p>
-    <w:p>
-      <w:pPr>
-        <w:rPr>
-          <w:rFonts w:ascii="Arial" w:hAnsi="Arial" w:cs="Arial"/>
+        <w:t xml:space="preserve">Question 3A: How many different types of identifiers are </w:t>
+      </w:r>
+      <w:r>
+        <w:rPr>
+          <w:rFonts w:ascii="Calibri" w:hAnsi="Calibri" w:cs="Calibri"/>
           <w:b/>
           <w:bCs/>
           <w:color w:val="3A3A3A"/>
@@ -226,10 +390,11 @@
           <w:szCs w:val="23"/>
           <w:shd w:val="clear" w:color="auto" w:fill="F4F4F4"/>
         </w:rPr>
-      </w:pPr>
-      <w:r>
-        <w:rPr>
-          <w:rFonts w:ascii="Arial" w:hAnsi="Arial" w:cs="Arial"/>
+        <w:t>associated</w:t>
+      </w:r>
+      <w:r>
+        <w:rPr>
+          <w:rFonts w:ascii="Calibri" w:hAnsi="Calibri" w:cs="Calibri"/>
           <w:b/>
           <w:bCs/>
           <w:color w:val="3A3A3A"/>
@@ -237,18 +402,26 @@
           <w:szCs w:val="23"/>
           <w:shd w:val="clear" w:color="auto" w:fill="F4F4F4"/>
         </w:rPr>
-        <w:t>Question 5: How many TAG lipases did you find?</w:t>
-      </w:r>
-    </w:p>
-    <w:p>
-      <w:r>
-        <w:t>7</w:t>
-      </w:r>
-    </w:p>
-    <w:p>
-      <w:pPr>
-        <w:rPr>
-          <w:rFonts w:ascii="Arial" w:hAnsi="Arial" w:cs="Arial"/>
+        <w:t xml:space="preserve"> with the sequences in mystery2.fa? To answer this, submit the first two letters common to the identifiers.</w:t>
+      </w:r>
+    </w:p>
+    <w:p>
+      <w:pPr>
+        <w:rPr>
+          <w:rFonts w:ascii="Calibri" w:hAnsi="Calibri" w:cs="Calibri"/>
+        </w:rPr>
+      </w:pPr>
+      <w:r>
+        <w:rPr>
+          <w:rFonts w:ascii="Calibri" w:hAnsi="Calibri" w:cs="Calibri"/>
+        </w:rPr>
+        <w:t>NP, XP</w:t>
+      </w:r>
+    </w:p>
+    <w:p>
+      <w:pPr>
+        <w:rPr>
+          <w:rFonts w:ascii="Calibri" w:hAnsi="Calibri" w:cs="Calibri"/>
           <w:b/>
           <w:bCs/>
           <w:color w:val="3A3A3A"/>
@@ -259,7 +432,7 @@
       </w:pPr>
       <w:r>
         <w:rPr>
-          <w:rFonts w:ascii="Arial" w:hAnsi="Arial" w:cs="Arial"/>
+          <w:rFonts w:ascii="Calibri" w:hAnsi="Calibri" w:cs="Calibri"/>
           <w:b/>
           <w:bCs/>
           <w:color w:val="3A3A3A"/>
@@ -267,33 +440,121 @@
           <w:szCs w:val="23"/>
           <w:shd w:val="clear" w:color="auto" w:fill="F4F4F4"/>
         </w:rPr>
-        <w:t>Question 6A: Describe the physico-chemical properties represented by each default colour used in the alignment (including the white/uncoloured amino acids).</w:t>
-      </w:r>
-    </w:p>
-    <w:p>
-      <w:r>
-        <w:t>green: Nonpolar(G), Nonpolar(C), Nonpolar(P), Nonpolar(F), Nonpolar(W), Nonpolar(I), Nonpolar(L), Nonpolar(M), Nonpolar(V), Nonpolar(A)</w:t>
-      </w:r>
-    </w:p>
-    <w:p>
-      <w:r>
-        <w:t>#66bbff: Polar(S), Polar(T), Polar(Y), Polar(N), Polar(Q)</w:t>
-      </w:r>
-    </w:p>
-    <w:p>
-      <w:r>
-        <w:t>red: Basic polar(H), Basic polar(K), Basic polar(R)</w:t>
-      </w:r>
-    </w:p>
-    <w:p>
-      <w:r>
-        <w:t>orange: Acidic polar(D), Acidic polar(E)</w:t>
-      </w:r>
-    </w:p>
-    <w:p>
-      <w:pPr>
-        <w:rPr>
-          <w:rFonts w:ascii="Arial" w:hAnsi="Arial" w:cs="Arial"/>
+        <w:t>Question 3B: Which databases do the identifiers from Question 3A map to?</w:t>
+      </w:r>
+    </w:p>
+    <w:p>
+      <w:pPr>
+        <w:rPr>
+          <w:rFonts w:ascii="Calibri" w:hAnsi="Calibri" w:cs="Calibri"/>
+        </w:rPr>
+      </w:pPr>
+      <w:proofErr w:type="spellStart"/>
+      <w:r>
+        <w:rPr>
+          <w:rFonts w:ascii="Calibri" w:hAnsi="Calibri" w:cs="Calibri"/>
+        </w:rPr>
+        <w:t>Ensembl</w:t>
+      </w:r>
+      <w:proofErr w:type="spellEnd"/>
+      <w:r>
+        <w:rPr>
+          <w:rFonts w:ascii="Calibri" w:hAnsi="Calibri" w:cs="Calibri"/>
+        </w:rPr>
+        <w:t>, uniport</w:t>
+      </w:r>
+    </w:p>
+    <w:p>
+      <w:pPr>
+        <w:rPr>
+          <w:rFonts w:ascii="Calibri" w:hAnsi="Calibri" w:cs="Calibri"/>
+        </w:rPr>
+      </w:pPr>
+      <w:r>
+        <w:rPr>
+          <w:rFonts w:ascii="Calibri" w:hAnsi="Calibri" w:cs="Calibri"/>
+        </w:rPr>
+        <w:t>Many of you did not provide the name of the dataset as asked. Instead, some of you provided</w:t>
+      </w:r>
+      <w:r>
+        <w:rPr>
+          <w:rFonts w:ascii="Calibri" w:hAnsi="Calibri" w:cs="Calibri"/>
+        </w:rPr>
+        <w:t xml:space="preserve"> </w:t>
+      </w:r>
+      <w:r>
+        <w:rPr>
+          <w:rFonts w:ascii="Calibri" w:hAnsi="Calibri" w:cs="Calibri"/>
+        </w:rPr>
+        <w:t>the name of species from which the sequences are derived. For example, the most widely used protein</w:t>
+      </w:r>
+      <w:r>
+        <w:rPr>
+          <w:rFonts w:ascii="Calibri" w:hAnsi="Calibri" w:cs="Calibri"/>
+        </w:rPr>
+        <w:t xml:space="preserve"> </w:t>
+      </w:r>
+      <w:r>
+        <w:rPr>
+          <w:rFonts w:ascii="Calibri" w:hAnsi="Calibri" w:cs="Calibri"/>
+        </w:rPr>
+        <w:t xml:space="preserve">sequence databases are </w:t>
+      </w:r>
+      <w:r>
+        <w:rPr>
+          <w:rFonts w:ascii="Calibri" w:hAnsi="Calibri" w:cs="Calibri"/>
+          <w:b/>
+          <w:bCs/>
+        </w:rPr>
+        <w:t xml:space="preserve">NCBI, </w:t>
+      </w:r>
+      <w:proofErr w:type="spellStart"/>
+      <w:r>
+        <w:rPr>
+          <w:rFonts w:ascii="Calibri" w:hAnsi="Calibri" w:cs="Calibri"/>
+          <w:b/>
+          <w:bCs/>
+        </w:rPr>
+        <w:t>Uniprot</w:t>
+      </w:r>
+      <w:proofErr w:type="spellEnd"/>
+      <w:r>
+        <w:rPr>
+          <w:rFonts w:ascii="Calibri" w:hAnsi="Calibri" w:cs="Calibri"/>
+          <w:b/>
+          <w:bCs/>
+        </w:rPr>
+        <w:t xml:space="preserve"> and PDB</w:t>
+      </w:r>
+      <w:r>
+        <w:rPr>
+          <w:rFonts w:ascii="Calibri" w:hAnsi="Calibri" w:cs="Calibri"/>
+        </w:rPr>
+        <w:t>. Normally each database has its unique prefix in its</w:t>
+      </w:r>
+      <w:r>
+        <w:rPr>
+          <w:rFonts w:ascii="Calibri" w:hAnsi="Calibri" w:cs="Calibri"/>
+        </w:rPr>
+        <w:t xml:space="preserve"> </w:t>
+      </w:r>
+      <w:r>
+        <w:rPr>
+          <w:rFonts w:ascii="Calibri" w:hAnsi="Calibri" w:cs="Calibri"/>
+        </w:rPr>
+        <w:t>sequence headers (e.g. NP, XP), thus you can infer the name of the database from the header.</w:t>
+      </w:r>
+      <w:r>
+        <w:rPr>
+          <w:rFonts w:ascii="Calibri" w:hAnsi="Calibri" w:cs="Calibri"/>
+        </w:rPr>
+        <w:cr/>
+      </w:r>
+    </w:p>
+    <w:p>
+      <w:pPr>
+        <w:rPr>
+          <w:rFonts w:ascii="Calibri" w:hAnsi="Calibri" w:cs="Calibri"/>
           <w:b/>
           <w:bCs/>
           <w:color w:val="3A3A3A"/>
@@ -304,7 +565,7 @@
       </w:pPr>
       <w:r>
         <w:rPr>
-          <w:rFonts w:ascii="Arial" w:hAnsi="Arial" w:cs="Arial"/>
+          <w:rFonts w:ascii="Calibri" w:hAnsi="Calibri" w:cs="Calibri"/>
           <w:b/>
           <w:bCs/>
           <w:color w:val="3A3A3A"/>
@@ -312,24 +573,12 @@
           <w:szCs w:val="23"/>
           <w:shd w:val="clear" w:color="auto" w:fill="F4F4F4"/>
         </w:rPr>
-        <w:t>Question 6B: Show your own 'hydrophobic' colour scheme (as a list of affected amino acids)</w:t>
-      </w:r>
-    </w:p>
-    <w:p>
-      <w:r>
-        <w:lastRenderedPageBreak/>
-        <w:t>blue(hydrophobic): V, I, L, F, W, Y, M</w:t>
-      </w:r>
-    </w:p>
-    <w:p>
-      <w:r>
-        <w:t>otherwise white</w:t>
-      </w:r>
-    </w:p>
-    <w:p>
-      <w:pPr>
-        <w:rPr>
-          <w:rFonts w:ascii="Arial" w:hAnsi="Arial" w:cs="Arial"/>
+        <w:t xml:space="preserve">Question 4A: How many entries are in </w:t>
+      </w:r>
+      <w:proofErr w:type="spellStart"/>
+      <w:r>
+        <w:rPr>
+          <w:rFonts w:ascii="Calibri" w:hAnsi="Calibri" w:cs="Calibri"/>
           <w:b/>
           <w:bCs/>
           <w:color w:val="3A3A3A"/>
@@ -337,10 +586,12 @@
           <w:szCs w:val="23"/>
           <w:shd w:val="clear" w:color="auto" w:fill="F4F4F4"/>
         </w:rPr>
-      </w:pPr>
-      <w:r>
-        <w:rPr>
-          <w:rFonts w:ascii="Arial" w:hAnsi="Arial" w:cs="Arial"/>
+        <w:t>sigpep_</w:t>
+      </w:r>
+      <w:proofErr w:type="gramStart"/>
+      <w:r>
+        <w:rPr>
+          <w:rFonts w:ascii="Calibri" w:hAnsi="Calibri" w:cs="Calibri"/>
           <w:b/>
           <w:bCs/>
           <w:color w:val="3A3A3A"/>
@@ -348,11 +599,13 @@
           <w:szCs w:val="23"/>
           <w:shd w:val="clear" w:color="auto" w:fill="F4F4F4"/>
         </w:rPr>
-        <w:t xml:space="preserve">Question 6D: Provide the rough boundaries of the fifth transmembrane domain. Enter your boundaries in the following format : 10 </w:t>
-      </w:r>
-      <w:r>
-        <w:rPr>
-          <w:rFonts w:ascii="Arial" w:hAnsi="Arial" w:cs="Arial"/>
+        <w:t>at.fa</w:t>
+      </w:r>
+      <w:proofErr w:type="spellEnd"/>
+      <w:proofErr w:type="gramEnd"/>
+      <w:r>
+        <w:rPr>
+          <w:rFonts w:ascii="Calibri" w:hAnsi="Calibri" w:cs="Calibri"/>
           <w:b/>
           <w:bCs/>
           <w:color w:val="3A3A3A"/>
@@ -360,11 +613,26 @@
           <w:szCs w:val="23"/>
           <w:shd w:val="clear" w:color="auto" w:fill="F4F4F4"/>
         </w:rPr>
-        <w:t>–</w:t>
-      </w:r>
-      <w:r>
-        <w:rPr>
-          <w:rFonts w:ascii="Arial" w:hAnsi="Arial" w:cs="Arial"/>
+        <w:t>?</w:t>
+      </w:r>
+    </w:p>
+    <w:p>
+      <w:pPr>
+        <w:rPr>
+          <w:rFonts w:ascii="Calibri" w:hAnsi="Calibri" w:cs="Calibri"/>
+        </w:rPr>
+      </w:pPr>
+      <w:r>
+        <w:rPr>
+          <w:rFonts w:ascii="Calibri" w:hAnsi="Calibri" w:cs="Calibri"/>
+        </w:rPr>
+        <w:t>1852</w:t>
+      </w:r>
+    </w:p>
+    <w:p>
+      <w:pPr>
+        <w:rPr>
+          <w:rFonts w:ascii="Calibri" w:hAnsi="Calibri" w:cs="Calibri"/>
           <w:b/>
           <w:bCs/>
           <w:color w:val="3A3A3A"/>
@@ -372,13 +640,2419 @@
           <w:szCs w:val="23"/>
           <w:shd w:val="clear" w:color="auto" w:fill="F4F4F4"/>
         </w:rPr>
-        <w:t xml:space="preserve"> 30</w:t>
-      </w:r>
-    </w:p>
-    <w:p>
-      <w:r>
+      </w:pPr>
+      <w:r>
+        <w:rPr>
+          <w:rFonts w:ascii="Calibri" w:hAnsi="Calibri" w:cs="Calibri"/>
+          <w:b/>
+          <w:bCs/>
+          <w:color w:val="3A3A3A"/>
+          <w:sz w:val="23"/>
+          <w:szCs w:val="23"/>
+          <w:shd w:val="clear" w:color="auto" w:fill="F4F4F4"/>
+        </w:rPr>
+        <w:t xml:space="preserve">Question 4B: How many entries are in </w:t>
+      </w:r>
+      <w:proofErr w:type="spellStart"/>
+      <w:r>
+        <w:rPr>
+          <w:rFonts w:ascii="Calibri" w:hAnsi="Calibri" w:cs="Calibri"/>
+          <w:b/>
+          <w:bCs/>
+          <w:color w:val="3A3A3A"/>
+          <w:sz w:val="23"/>
+          <w:szCs w:val="23"/>
+          <w:shd w:val="clear" w:color="auto" w:fill="F4F4F4"/>
+        </w:rPr>
+        <w:t>lipmet_</w:t>
+      </w:r>
+      <w:proofErr w:type="gramStart"/>
+      <w:r>
+        <w:rPr>
+          <w:rFonts w:ascii="Calibri" w:hAnsi="Calibri" w:cs="Calibri"/>
+          <w:b/>
+          <w:bCs/>
+          <w:color w:val="3A3A3A"/>
+          <w:sz w:val="23"/>
+          <w:szCs w:val="23"/>
+          <w:shd w:val="clear" w:color="auto" w:fill="F4F4F4"/>
+        </w:rPr>
+        <w:t>at.fa</w:t>
+      </w:r>
+      <w:proofErr w:type="spellEnd"/>
+      <w:proofErr w:type="gramEnd"/>
+      <w:r>
+        <w:rPr>
+          <w:rFonts w:ascii="Calibri" w:hAnsi="Calibri" w:cs="Calibri"/>
+          <w:b/>
+          <w:bCs/>
+          <w:color w:val="3A3A3A"/>
+          <w:sz w:val="23"/>
+          <w:szCs w:val="23"/>
+          <w:shd w:val="clear" w:color="auto" w:fill="F4F4F4"/>
+        </w:rPr>
+        <w:t>?</w:t>
+      </w:r>
+    </w:p>
+    <w:p>
+      <w:pPr>
+        <w:rPr>
+          <w:rFonts w:ascii="Calibri" w:hAnsi="Calibri" w:cs="Calibri"/>
+        </w:rPr>
+      </w:pPr>
+      <w:r>
+        <w:rPr>
+          <w:rFonts w:ascii="Calibri" w:hAnsi="Calibri" w:cs="Calibri"/>
+        </w:rPr>
+        <w:t>153</w:t>
+      </w:r>
+    </w:p>
+    <w:p>
+      <w:pPr>
+        <w:rPr>
+          <w:rFonts w:ascii="Calibri" w:hAnsi="Calibri" w:cs="Calibri"/>
+          <w:b/>
+          <w:bCs/>
+          <w:color w:val="3A3A3A"/>
+          <w:sz w:val="23"/>
+          <w:szCs w:val="23"/>
+          <w:shd w:val="clear" w:color="auto" w:fill="F4F4F4"/>
+        </w:rPr>
+      </w:pPr>
+      <w:r>
+        <w:rPr>
+          <w:rFonts w:ascii="Calibri" w:hAnsi="Calibri" w:cs="Calibri"/>
+          <w:b/>
+          <w:bCs/>
+          <w:color w:val="3A3A3A"/>
+          <w:sz w:val="23"/>
+          <w:szCs w:val="23"/>
+          <w:shd w:val="clear" w:color="auto" w:fill="F4F4F4"/>
+        </w:rPr>
+        <w:t>Question 5: How many TAG lipases did you find?</w:t>
+      </w:r>
+    </w:p>
+    <w:p>
+      <w:pPr>
+        <w:rPr>
+          <w:rFonts w:ascii="Calibri" w:hAnsi="Calibri" w:cs="Calibri"/>
+        </w:rPr>
+      </w:pPr>
+      <w:r>
+        <w:rPr>
+          <w:rFonts w:ascii="Calibri" w:hAnsi="Calibri" w:cs="Calibri"/>
+        </w:rPr>
+        <w:t>7</w:t>
+      </w:r>
+    </w:p>
+    <w:p>
+      <w:pPr>
+        <w:rPr>
+          <w:rFonts w:ascii="Calibri" w:hAnsi="Calibri" w:cs="Calibri"/>
+          <w:b/>
+          <w:bCs/>
+          <w:color w:val="3A3A3A"/>
+          <w:sz w:val="23"/>
+          <w:szCs w:val="23"/>
+          <w:shd w:val="clear" w:color="auto" w:fill="F4F4F4"/>
+        </w:rPr>
+      </w:pPr>
+      <w:r>
+        <w:rPr>
+          <w:rFonts w:ascii="Calibri" w:hAnsi="Calibri" w:cs="Calibri"/>
+          <w:b/>
+          <w:bCs/>
+          <w:color w:val="3A3A3A"/>
+          <w:sz w:val="23"/>
+          <w:szCs w:val="23"/>
+          <w:shd w:val="clear" w:color="auto" w:fill="F4F4F4"/>
+        </w:rPr>
+        <w:t xml:space="preserve">Question 6A: Describe the </w:t>
+      </w:r>
+      <w:proofErr w:type="spellStart"/>
+      <w:r>
+        <w:rPr>
+          <w:rFonts w:ascii="Calibri" w:hAnsi="Calibri" w:cs="Calibri"/>
+          <w:b/>
+          <w:bCs/>
+          <w:color w:val="3A3A3A"/>
+          <w:sz w:val="23"/>
+          <w:szCs w:val="23"/>
+          <w:shd w:val="clear" w:color="auto" w:fill="F4F4F4"/>
+        </w:rPr>
+        <w:t>physico</w:t>
+      </w:r>
+      <w:proofErr w:type="spellEnd"/>
+      <w:r>
+        <w:rPr>
+          <w:rFonts w:ascii="Calibri" w:hAnsi="Calibri" w:cs="Calibri"/>
+          <w:b/>
+          <w:bCs/>
+          <w:color w:val="3A3A3A"/>
+          <w:sz w:val="23"/>
+          <w:szCs w:val="23"/>
+          <w:shd w:val="clear" w:color="auto" w:fill="F4F4F4"/>
+        </w:rPr>
+        <w:t>-chemical properties represented by each default colour used in the alignment (including the white/uncoloured amino acids).</w:t>
+      </w:r>
+    </w:p>
+    <w:p>
+      <w:pPr>
+        <w:rPr>
+          <w:rFonts w:ascii="Calibri" w:hAnsi="Calibri" w:cs="Calibri"/>
+        </w:rPr>
+      </w:pPr>
+      <w:r>
+        <w:rPr>
+          <w:rFonts w:ascii="Calibri" w:hAnsi="Calibri" w:cs="Calibri"/>
+        </w:rPr>
+        <w:t>green: Nonpolar(G), Nonpolar(C), Nonpolar(P), Nonpolar(F), Nonpolar(W), Nonpolar(I), Nonpolar(L), Nonpolar(M), Nonpolar(V), Nonpolar(A)</w:t>
+      </w:r>
+    </w:p>
+    <w:p>
+      <w:pPr>
+        <w:rPr>
+          <w:rFonts w:ascii="Calibri" w:hAnsi="Calibri" w:cs="Calibri"/>
+        </w:rPr>
+      </w:pPr>
+      <w:r>
+        <w:rPr>
+          <w:rFonts w:ascii="Calibri" w:hAnsi="Calibri" w:cs="Calibri"/>
+        </w:rPr>
+        <w:t>#66bbff: Polar(S), Polar(T), Polar(Y), Polar(N), Polar(Q)</w:t>
+      </w:r>
+    </w:p>
+    <w:p>
+      <w:pPr>
+        <w:rPr>
+          <w:rFonts w:ascii="Calibri" w:hAnsi="Calibri" w:cs="Calibri"/>
+        </w:rPr>
+      </w:pPr>
+      <w:r>
+        <w:rPr>
+          <w:rFonts w:ascii="Calibri" w:hAnsi="Calibri" w:cs="Calibri"/>
+        </w:rPr>
+        <w:t>red: Basic polar(H), Basic polar(K), Basic polar(R)</w:t>
+      </w:r>
+    </w:p>
+    <w:p>
+      <w:pPr>
+        <w:rPr>
+          <w:rFonts w:ascii="Calibri" w:hAnsi="Calibri" w:cs="Calibri"/>
+        </w:rPr>
+      </w:pPr>
+      <w:r>
+        <w:rPr>
+          <w:rFonts w:ascii="Calibri" w:hAnsi="Calibri" w:cs="Calibri"/>
+        </w:rPr>
+        <w:t>orange: Acidic polar(D), Acidic polar(E)</w:t>
+      </w:r>
+    </w:p>
+    <w:p>
+      <w:pPr>
+        <w:rPr>
+          <w:rFonts w:ascii="Calibri" w:hAnsi="Calibri" w:cs="Calibri"/>
+          <w:b/>
+          <w:bCs/>
+          <w:color w:val="3A3A3A"/>
+          <w:sz w:val="23"/>
+          <w:szCs w:val="23"/>
+          <w:shd w:val="clear" w:color="auto" w:fill="F4F4F4"/>
+        </w:rPr>
+      </w:pPr>
+      <w:r>
+        <w:rPr>
+          <w:rFonts w:ascii="Calibri" w:hAnsi="Calibri" w:cs="Calibri"/>
+          <w:b/>
+          <w:bCs/>
+          <w:color w:val="3A3A3A"/>
+          <w:sz w:val="23"/>
+          <w:szCs w:val="23"/>
+          <w:shd w:val="clear" w:color="auto" w:fill="F4F4F4"/>
+        </w:rPr>
+        <w:lastRenderedPageBreak/>
+        <w:t>Question 6B: Show your own 'hydrophobic' colour scheme (as a list of affected amino acids)</w:t>
+      </w:r>
+    </w:p>
+    <w:p>
+      <w:pPr>
+        <w:rPr>
+          <w:rFonts w:ascii="Calibri" w:hAnsi="Calibri" w:cs="Calibri"/>
+        </w:rPr>
+      </w:pPr>
+      <w:r>
+        <w:rPr>
+          <w:rFonts w:ascii="Calibri" w:hAnsi="Calibri" w:cs="Calibri"/>
+        </w:rPr>
+        <w:t>blue(hydrophobic): V, I, L, F, W, Y, M</w:t>
+      </w:r>
+    </w:p>
+    <w:p>
+      <w:pPr>
+        <w:rPr>
+          <w:rFonts w:ascii="Calibri" w:hAnsi="Calibri" w:cs="Calibri"/>
+        </w:rPr>
+      </w:pPr>
+      <w:r>
+        <w:rPr>
+          <w:rFonts w:ascii="Calibri" w:hAnsi="Calibri" w:cs="Calibri"/>
+        </w:rPr>
+        <w:t>otherwise white</w:t>
+      </w:r>
+    </w:p>
+    <w:p>
+      <w:pPr>
+        <w:rPr>
+          <w:rFonts w:ascii="Calibri" w:hAnsi="Calibri" w:cs="Calibri"/>
+          <w:b/>
+          <w:bCs/>
+          <w:color w:val="3A3A3A"/>
+          <w:sz w:val="23"/>
+          <w:szCs w:val="23"/>
+          <w:shd w:val="clear" w:color="auto" w:fill="F4F4F4"/>
+        </w:rPr>
+      </w:pPr>
+      <w:r>
+        <w:rPr>
+          <w:rFonts w:ascii="Calibri" w:hAnsi="Calibri" w:cs="Calibri"/>
+          <w:b/>
+          <w:bCs/>
+          <w:color w:val="3A3A3A"/>
+          <w:sz w:val="23"/>
+          <w:szCs w:val="23"/>
+          <w:shd w:val="clear" w:color="auto" w:fill="F4F4F4"/>
+        </w:rPr>
+        <w:t xml:space="preserve">Question 6D: Provide the rough boundaries of the fifth transmembrane domain. Enter your boundaries in the following </w:t>
+      </w:r>
+      <w:r>
+        <w:rPr>
+          <w:rFonts w:ascii="Calibri" w:hAnsi="Calibri" w:cs="Calibri"/>
+          <w:b/>
+          <w:bCs/>
+          <w:color w:val="3A3A3A"/>
+          <w:sz w:val="23"/>
+          <w:szCs w:val="23"/>
+          <w:shd w:val="clear" w:color="auto" w:fill="F4F4F4"/>
+        </w:rPr>
+        <w:t>format:</w:t>
+      </w:r>
+      <w:r>
+        <w:rPr>
+          <w:rFonts w:ascii="Calibri" w:hAnsi="Calibri" w:cs="Calibri"/>
+          <w:b/>
+          <w:bCs/>
+          <w:color w:val="3A3A3A"/>
+          <w:sz w:val="23"/>
+          <w:szCs w:val="23"/>
+          <w:shd w:val="clear" w:color="auto" w:fill="F4F4F4"/>
+        </w:rPr>
+        <w:t xml:space="preserve"> 10 – 30</w:t>
+      </w:r>
+    </w:p>
+    <w:p>
+      <w:pPr>
+        <w:rPr>
+          <w:rFonts w:ascii="Calibri" w:hAnsi="Calibri" w:cs="Calibri"/>
+        </w:rPr>
+      </w:pPr>
+      <w:r>
+        <w:rPr>
+          <w:rFonts w:ascii="Calibri" w:hAnsi="Calibri" w:cs="Calibri"/>
+        </w:rPr>
         <w:t>290-310</w:t>
       </w:r>
+    </w:p>
+    <w:p>
+      <w:pPr>
+        <w:rPr>
+          <w:rFonts w:ascii="Calibri" w:hAnsi="Calibri" w:cs="Calibri"/>
+        </w:rPr>
+      </w:pPr>
+      <w:r>
+        <w:rPr>
+          <w:rFonts w:ascii="Calibri" w:hAnsi="Calibri" w:cs="Calibri"/>
+        </w:rPr>
+        <w:t>The “</w:t>
+      </w:r>
+      <w:proofErr w:type="spellStart"/>
+      <w:r>
+        <w:rPr>
+          <w:rFonts w:ascii="Calibri" w:hAnsi="Calibri" w:cs="Calibri"/>
+        </w:rPr>
+        <w:t>gpcr.aln</w:t>
+      </w:r>
+      <w:proofErr w:type="spellEnd"/>
+      <w:r>
+        <w:rPr>
+          <w:rFonts w:ascii="Calibri" w:hAnsi="Calibri" w:cs="Calibri"/>
+        </w:rPr>
+        <w:t xml:space="preserve">” file contains an alignment of 23 GPCRs (protein sequences), which means these protein sequences should be </w:t>
+      </w:r>
+      <w:r>
+        <w:rPr>
+          <w:rFonts w:ascii="Calibri" w:hAnsi="Calibri" w:cs="Calibri"/>
+        </w:rPr>
+        <w:t>like</w:t>
+      </w:r>
+      <w:r>
+        <w:rPr>
+          <w:rFonts w:ascii="Calibri" w:hAnsi="Calibri" w:cs="Calibri"/>
+        </w:rPr>
+        <w:t xml:space="preserve"> some extent. First, amino acids with the same physicochemical properties can play the same structural role for a protein, thus they can substitute one another more frequently without affecting the structural integrity of the protein. Therefore, if you have amino acids colour-coded by their </w:t>
+      </w:r>
+      <w:proofErr w:type="spellStart"/>
+      <w:r>
+        <w:rPr>
+          <w:rFonts w:ascii="Calibri" w:hAnsi="Calibri" w:cs="Calibri"/>
+        </w:rPr>
+        <w:t>physico</w:t>
+      </w:r>
+      <w:proofErr w:type="spellEnd"/>
+      <w:r>
+        <w:rPr>
+          <w:rFonts w:ascii="Calibri" w:hAnsi="Calibri" w:cs="Calibri"/>
+        </w:rPr>
+        <w:t xml:space="preserve">-chemical </w:t>
+      </w:r>
+      <w:r>
+        <w:rPr>
+          <w:rFonts w:ascii="Calibri" w:hAnsi="Calibri" w:cs="Calibri"/>
+        </w:rPr>
+        <w:t>properties in</w:t>
+      </w:r>
+      <w:r>
+        <w:rPr>
+          <w:rFonts w:ascii="Calibri" w:hAnsi="Calibri" w:cs="Calibri"/>
+        </w:rPr>
+        <w:t xml:space="preserve"> alignments, a position within the same colour can be interpreted as aligned position. Second, the conserved sequence regions are critical for their 3D structures and functions; these regions are therefore important. If you look at the alignment, you </w:t>
+      </w:r>
+      <w:r>
+        <w:rPr>
+          <w:rFonts w:ascii="Calibri" w:hAnsi="Calibri" w:cs="Calibri"/>
+        </w:rPr>
+        <w:t>will</w:t>
+      </w:r>
+      <w:r>
+        <w:rPr>
+          <w:rFonts w:ascii="Calibri" w:hAnsi="Calibri" w:cs="Calibri"/>
+        </w:rPr>
+        <w:t xml:space="preserve"> find blocks of aligned positions; these commonly represent domains.</w:t>
+      </w:r>
+    </w:p>
+    <w:p>
+      <w:pPr>
+        <w:rPr>
+          <w:rFonts w:ascii="Calibri" w:hAnsi="Calibri" w:cs="Calibri"/>
+        </w:rPr>
+      </w:pPr>
+      <w:r>
+        <w:rPr>
+          <w:rFonts w:ascii="Calibri" w:hAnsi="Calibri" w:cs="Calibri"/>
+        </w:rPr>
+        <w:t>The “transmembrane domain” represents an aligned block that consist of almost all hydrophobic amino acids and in a range of 10-30 bp. You would expect 7 such blocks in the alignment.</w:t>
+      </w:r>
+    </w:p>
+    <w:p>
+      <w:pPr>
+        <w:rPr>
+          <w:rFonts w:ascii="Calibri" w:hAnsi="Calibri" w:cs="Calibri"/>
+        </w:rPr>
+      </w:pPr>
+      <w:r>
+        <w:rPr>
+          <w:rFonts w:ascii="Calibri" w:hAnsi="Calibri" w:cs="Calibri"/>
+        </w:rPr>
+        <w:t>To address this question, you would (a) first identify hydrophobic versus hydrophilic amino acids, (b) make the colour scheme to only consider hydrophobicity, (c) browse through the alignment and find the fifth hydrophobic block, and (d) note down the range of this block. For example, you may find the first block at ~100-130 bp, and the second at ~140-160 bp.</w:t>
+      </w:r>
+    </w:p>
+    <w:p>
+      <w:r>
+        <w:rPr>
+          <w:rFonts w:ascii="Calibri" w:hAnsi="Calibri" w:cs="Calibri"/>
+        </w:rPr>
+        <w:t xml:space="preserve">Some of you also did not use the </w:t>
+      </w:r>
+      <w:proofErr w:type="spellStart"/>
+      <w:r>
+        <w:rPr>
+          <w:rFonts w:ascii="Calibri" w:hAnsi="Calibri" w:cs="Calibri"/>
+        </w:rPr>
+        <w:t>readClustalFile</w:t>
+      </w:r>
+      <w:proofErr w:type="spellEnd"/>
+      <w:r>
+        <w:rPr>
+          <w:rFonts w:ascii="Calibri" w:hAnsi="Calibri" w:cs="Calibri"/>
+        </w:rPr>
+        <w:t xml:space="preserve"> function properly. This function requires two mandatory parameters, the </w:t>
+      </w:r>
+      <w:r>
+        <w:rPr>
+          <w:rFonts w:ascii="Calibri" w:hAnsi="Calibri" w:cs="Calibri"/>
+        </w:rPr>
+        <w:t xml:space="preserve">“. </w:t>
+      </w:r>
+      <w:proofErr w:type="spellStart"/>
+      <w:r>
+        <w:rPr>
+          <w:rFonts w:ascii="Calibri" w:hAnsi="Calibri" w:cs="Calibri"/>
+        </w:rPr>
+        <w:t>aln</w:t>
+      </w:r>
+      <w:proofErr w:type="spellEnd"/>
+      <w:r>
+        <w:rPr>
+          <w:rFonts w:ascii="Calibri" w:hAnsi="Calibri" w:cs="Calibri"/>
+        </w:rPr>
+        <w:t>” file and an alphabet. Don’t forget the alphabet. Here is an example of correct usage:</w:t>
+      </w:r>
+      <w:r>
+        <w:t xml:space="preserve"> </w:t>
+      </w:r>
+    </w:p>
+    <w:p>
+      <w:pPr>
+        <w:ind w:firstLine="720"/>
+        <w:rPr>
+          <w:rFonts w:ascii="Calibri" w:hAnsi="Calibri" w:cs="Calibri"/>
+        </w:rPr>
+      </w:pPr>
+      <w:proofErr w:type="spellStart"/>
+      <w:r>
+        <w:rPr>
+          <w:rFonts w:ascii="Calibri" w:hAnsi="Calibri" w:cs="Calibri"/>
+        </w:rPr>
+        <w:t>aln</w:t>
+      </w:r>
+      <w:proofErr w:type="spellEnd"/>
+      <w:r>
+        <w:rPr>
+          <w:rFonts w:ascii="Calibri" w:hAnsi="Calibri" w:cs="Calibri"/>
+        </w:rPr>
+        <w:t xml:space="preserve"> = </w:t>
+      </w:r>
+      <w:proofErr w:type="spellStart"/>
+      <w:proofErr w:type="gramStart"/>
+      <w:r>
+        <w:rPr>
+          <w:rFonts w:ascii="Calibri" w:hAnsi="Calibri" w:cs="Calibri"/>
+        </w:rPr>
+        <w:t>readClustalFile</w:t>
+      </w:r>
+      <w:proofErr w:type="spellEnd"/>
+      <w:r>
+        <w:rPr>
+          <w:rFonts w:ascii="Calibri" w:hAnsi="Calibri" w:cs="Calibri"/>
+        </w:rPr>
+        <w:t>(</w:t>
+      </w:r>
+      <w:proofErr w:type="gramEnd"/>
+      <w:r>
+        <w:rPr>
+          <w:rFonts w:ascii="Calibri" w:hAnsi="Calibri" w:cs="Calibri"/>
+        </w:rPr>
+        <w:t xml:space="preserve">'p450.aln', </w:t>
+      </w:r>
+      <w:proofErr w:type="spellStart"/>
+      <w:r>
+        <w:rPr>
+          <w:rFonts w:ascii="Calibri" w:hAnsi="Calibri" w:cs="Calibri"/>
+        </w:rPr>
+        <w:t>Protein_Alphabet</w:t>
+      </w:r>
+      <w:proofErr w:type="spellEnd"/>
+      <w:r>
+        <w:rPr>
+          <w:rFonts w:ascii="Calibri" w:hAnsi="Calibri" w:cs="Calibri"/>
+        </w:rPr>
+        <w:t>)</w:t>
+      </w:r>
+    </w:p>
+    <w:p>
+      <w:pPr>
+        <w:rPr>
+          <w:rFonts w:ascii="Calibri" w:hAnsi="Calibri" w:cs="Calibri"/>
+        </w:rPr>
+      </w:pPr>
+    </w:p>
+    <w:p>
+      <w:pPr>
+        <w:rPr>
+          <w:rFonts w:ascii="Calibri" w:hAnsi="Calibri" w:cs="Calibri"/>
+        </w:rPr>
+      </w:pPr>
+    </w:p>
+    <w:p>
+      <w:pPr>
+        <w:rPr>
+          <w:rFonts w:ascii="Calibri" w:hAnsi="Calibri" w:cs="Calibri"/>
+        </w:rPr>
+      </w:pPr>
+    </w:p>
+    <w:p>
+      <w:pPr>
+        <w:rPr>
+          <w:rFonts w:ascii="Calibri" w:hAnsi="Calibri" w:cs="Calibri"/>
+        </w:rPr>
+      </w:pPr>
+    </w:p>
+    <w:p>
+      <w:pPr>
+        <w:rPr>
+          <w:rFonts w:ascii="Calibri" w:hAnsi="Calibri" w:cs="Calibri"/>
+        </w:rPr>
+      </w:pPr>
+    </w:p>
+    <w:p>
+      <w:pPr>
+        <w:rPr>
+          <w:rFonts w:ascii="Calibri" w:hAnsi="Calibri" w:cs="Calibri"/>
+        </w:rPr>
+      </w:pPr>
+    </w:p>
+    <w:p>
+      <w:pPr>
+        <w:rPr>
+          <w:rFonts w:ascii="Calibri" w:hAnsi="Calibri" w:cs="Calibri"/>
+        </w:rPr>
+      </w:pPr>
+    </w:p>
+    <w:p>
+      <w:pPr>
+        <w:rPr>
+          <w:rFonts w:ascii="Calibri" w:hAnsi="Calibri" w:cs="Calibri"/>
+        </w:rPr>
+      </w:pPr>
+    </w:p>
+    <w:p>
+      <w:pPr>
+        <w:rPr>
+          <w:rFonts w:ascii="Calibri" w:hAnsi="Calibri" w:cs="Calibri"/>
+        </w:rPr>
+      </w:pPr>
+    </w:p>
+    <w:p>
+      <w:pPr>
+        <w:rPr>
+          <w:rFonts w:ascii="Calibri" w:hAnsi="Calibri" w:cs="Calibri"/>
+        </w:rPr>
+      </w:pPr>
+    </w:p>
+    <w:p>
+      <w:pPr>
+        <w:rPr>
+          <w:rFonts w:ascii="Calibri" w:hAnsi="Calibri" w:cs="Calibri"/>
+          <w:b/>
+          <w:bCs/>
+          <w:sz w:val="28"/>
+          <w:szCs w:val="28"/>
+        </w:rPr>
+      </w:pPr>
+      <w:r>
+        <w:rPr>
+          <w:rFonts w:ascii="Calibri" w:hAnsi="Calibri" w:cs="Calibri"/>
+          <w:b/>
+          <w:bCs/>
+          <w:sz w:val="28"/>
+          <w:szCs w:val="28"/>
+        </w:rPr>
+        <w:lastRenderedPageBreak/>
+        <w:t>PRAC2</w:t>
+      </w:r>
+    </w:p>
+    <w:p>
+      <w:pPr>
+        <w:rPr>
+          <w:rStyle w:val="mjx-char"/>
+          <w:rFonts w:ascii="Calibri" w:hAnsi="Calibri" w:cs="Calibri"/>
+          <w:color w:val="000000"/>
+          <w:sz w:val="24"/>
+          <w:szCs w:val="24"/>
+          <w:bdr w:val="none" w:sz="0" w:space="0" w:color="auto" w:frame="1"/>
+          <w:shd w:val="clear" w:color="auto" w:fill="FFFFFF"/>
+        </w:rPr>
+      </w:pPr>
+      <w:r>
+        <w:rPr>
+          <w:rFonts w:ascii="Calibri" w:hAnsi="Calibri" w:cs="Calibri"/>
+          <w:color w:val="000000"/>
+          <w:sz w:val="24"/>
+          <w:szCs w:val="24"/>
+          <w:shd w:val="clear" w:color="auto" w:fill="FFFFFF"/>
+        </w:rPr>
+        <w:t>Calculate the probability that two amino acids </w:t>
+      </w:r>
+      <w:r>
+        <w:rPr>
+          <w:rStyle w:val="mjx-char"/>
+          <w:rFonts w:ascii="Calibri" w:hAnsi="Calibri" w:cs="Calibri"/>
+          <w:color w:val="000000"/>
+          <w:sz w:val="24"/>
+          <w:szCs w:val="24"/>
+          <w:bdr w:val="none" w:sz="0" w:space="0" w:color="auto" w:frame="1"/>
+          <w:shd w:val="clear" w:color="auto" w:fill="FFFFFF"/>
+        </w:rPr>
+        <w:t>a</w:t>
+      </w:r>
+      <w:r>
+        <w:rPr>
+          <w:rFonts w:ascii="Calibri" w:hAnsi="Calibri" w:cs="Calibri"/>
+          <w:color w:val="000000"/>
+          <w:sz w:val="24"/>
+          <w:szCs w:val="24"/>
+          <w:shd w:val="clear" w:color="auto" w:fill="FFFFFF"/>
+        </w:rPr>
+        <w:t> and </w:t>
+      </w:r>
+      <w:r>
+        <w:rPr>
+          <w:rStyle w:val="mjx-char"/>
+          <w:rFonts w:ascii="Calibri" w:hAnsi="Calibri" w:cs="Calibri"/>
+          <w:color w:val="000000"/>
+          <w:sz w:val="24"/>
+          <w:szCs w:val="24"/>
+          <w:bdr w:val="none" w:sz="0" w:space="0" w:color="auto" w:frame="1"/>
+          <w:shd w:val="clear" w:color="auto" w:fill="FFFFFF"/>
+        </w:rPr>
+        <w:t>b</w:t>
+      </w:r>
+      <w:r>
+        <w:rPr>
+          <w:rFonts w:ascii="Calibri" w:hAnsi="Calibri" w:cs="Calibri"/>
+          <w:color w:val="000000"/>
+          <w:sz w:val="24"/>
+          <w:szCs w:val="24"/>
+          <w:shd w:val="clear" w:color="auto" w:fill="FFFFFF"/>
+        </w:rPr>
+        <w:t> will appear aligned purely by random chance, </w:t>
+      </w:r>
+      <w:proofErr w:type="spellStart"/>
+      <w:r>
+        <w:rPr>
+          <w:rStyle w:val="mjx-char"/>
+          <w:rFonts w:ascii="Calibri" w:hAnsi="Calibri" w:cs="Calibri"/>
+          <w:color w:val="000000"/>
+          <w:sz w:val="24"/>
+          <w:szCs w:val="24"/>
+          <w:bdr w:val="none" w:sz="0" w:space="0" w:color="auto" w:frame="1"/>
+          <w:shd w:val="clear" w:color="auto" w:fill="FFFFFF"/>
+        </w:rPr>
+        <w:t>e</w:t>
+      </w:r>
+      <w:r>
+        <w:rPr>
+          <w:rStyle w:val="mjx-char"/>
+          <w:rFonts w:ascii="Calibri" w:hAnsi="Calibri" w:cs="Calibri"/>
+          <w:color w:val="000000"/>
+          <w:sz w:val="24"/>
+          <w:szCs w:val="24"/>
+          <w:bdr w:val="none" w:sz="0" w:space="0" w:color="auto" w:frame="1"/>
+          <w:shd w:val="clear" w:color="auto" w:fill="FFFFFF"/>
+          <w:vertAlign w:val="subscript"/>
+        </w:rPr>
+        <w:t>ab</w:t>
+      </w:r>
+      <w:proofErr w:type="spellEnd"/>
+      <w:r>
+        <w:rPr>
+          <w:rStyle w:val="mjx-char"/>
+          <w:rFonts w:ascii="Calibri" w:hAnsi="Calibri" w:cs="Calibri"/>
+          <w:color w:val="000000"/>
+          <w:sz w:val="24"/>
+          <w:szCs w:val="24"/>
+          <w:bdr w:val="none" w:sz="0" w:space="0" w:color="auto" w:frame="1"/>
+          <w:shd w:val="clear" w:color="auto" w:fill="FFFFFF"/>
+        </w:rPr>
+        <w:t>.</w:t>
+      </w:r>
+    </w:p>
+    <w:p>
+      <w:pPr>
+        <w:pStyle w:val="a3"/>
+        <w:numPr>
+          <w:ilvl w:val="0"/>
+          <w:numId w:val="1"/>
+        </w:numPr>
+        <w:rPr>
+          <w:rFonts w:ascii="Calibri" w:hAnsi="Calibri" w:cs="Calibri"/>
+          <w:color w:val="000000"/>
+          <w:sz w:val="24"/>
+          <w:szCs w:val="24"/>
+          <w:shd w:val="clear" w:color="auto" w:fill="FFFFFF"/>
+        </w:rPr>
+      </w:pPr>
+      <w:r>
+        <w:rPr>
+          <w:rFonts w:ascii="Calibri" w:hAnsi="Calibri" w:cs="Calibri"/>
+          <w:color w:val="000000"/>
+          <w:sz w:val="24"/>
+          <w:szCs w:val="24"/>
+          <w:shd w:val="clear" w:color="auto" w:fill="FFFFFF"/>
+        </w:rPr>
+        <w:t>The chance of seeing two of </w:t>
+      </w:r>
+      <w:r>
+        <w:rPr>
+          <w:rStyle w:val="mjx-char"/>
+          <w:rFonts w:ascii="Calibri" w:hAnsi="Calibri" w:cs="Calibri"/>
+          <w:color w:val="000000"/>
+          <w:sz w:val="24"/>
+          <w:szCs w:val="24"/>
+          <w:bdr w:val="none" w:sz="0" w:space="0" w:color="auto" w:frame="1"/>
+          <w:shd w:val="clear" w:color="auto" w:fill="FFFFFF"/>
+        </w:rPr>
+        <w:t>a</w:t>
+      </w:r>
+      <w:r>
+        <w:rPr>
+          <w:rStyle w:val="mjxassistivemathml"/>
+          <w:rFonts w:ascii="Calibri" w:hAnsi="Calibri" w:cs="Calibri"/>
+          <w:color w:val="000000"/>
+          <w:sz w:val="24"/>
+          <w:szCs w:val="24"/>
+          <w:bdr w:val="none" w:sz="0" w:space="0" w:color="auto" w:frame="1"/>
+          <w:shd w:val="clear" w:color="auto" w:fill="FFFFFF"/>
+        </w:rPr>
+        <w:t>a</w:t>
+      </w:r>
+      <w:r>
+        <w:rPr>
+          <w:rFonts w:ascii="Calibri" w:hAnsi="Calibri" w:cs="Calibri"/>
+          <w:color w:val="000000"/>
+          <w:sz w:val="24"/>
+          <w:szCs w:val="24"/>
+          <w:shd w:val="clear" w:color="auto" w:fill="FFFFFF"/>
+        </w:rPr>
+        <w:t> aligned, assuming all differences in the sequences were randomly generated, is </w:t>
+      </w:r>
+      <w:proofErr w:type="spellStart"/>
+      <w:r>
+        <w:rPr>
+          <w:rStyle w:val="mjx-char"/>
+          <w:rFonts w:ascii="Calibri" w:hAnsi="Calibri" w:cs="Calibri"/>
+          <w:color w:val="000000"/>
+          <w:sz w:val="24"/>
+          <w:szCs w:val="24"/>
+          <w:bdr w:val="none" w:sz="0" w:space="0" w:color="auto" w:frame="1"/>
+          <w:shd w:val="clear" w:color="auto" w:fill="FFFFFF"/>
+        </w:rPr>
+        <w:t>e</w:t>
+      </w:r>
+      <w:r>
+        <w:rPr>
+          <w:rStyle w:val="mjx-char"/>
+          <w:rFonts w:ascii="Calibri" w:hAnsi="Calibri" w:cs="Calibri"/>
+          <w:color w:val="000000"/>
+          <w:sz w:val="24"/>
+          <w:szCs w:val="24"/>
+          <w:bdr w:val="none" w:sz="0" w:space="0" w:color="auto" w:frame="1"/>
+          <w:shd w:val="clear" w:color="auto" w:fill="FFFFFF"/>
+          <w:vertAlign w:val="subscript"/>
+        </w:rPr>
+        <w:t>aa</w:t>
+      </w:r>
+      <w:proofErr w:type="spellEnd"/>
+      <w:r>
+        <w:rPr>
+          <w:rStyle w:val="mjx-char"/>
+          <w:rFonts w:ascii="Calibri" w:hAnsi="Calibri" w:cs="Calibri"/>
+          <w:color w:val="000000"/>
+          <w:sz w:val="24"/>
+          <w:szCs w:val="24"/>
+          <w:bdr w:val="none" w:sz="0" w:space="0" w:color="auto" w:frame="1"/>
+          <w:shd w:val="clear" w:color="auto" w:fill="FFFFFF"/>
+        </w:rPr>
+        <w:t>=p</w:t>
+      </w:r>
+      <w:r>
+        <w:rPr>
+          <w:rStyle w:val="mjx-char"/>
+          <w:rFonts w:ascii="Calibri" w:hAnsi="Calibri" w:cs="Calibri"/>
+          <w:color w:val="000000"/>
+          <w:sz w:val="24"/>
+          <w:szCs w:val="24"/>
+          <w:bdr w:val="none" w:sz="0" w:space="0" w:color="auto" w:frame="1"/>
+          <w:shd w:val="clear" w:color="auto" w:fill="FFFFFF"/>
+          <w:vertAlign w:val="subscript"/>
+        </w:rPr>
+        <w:t>a</w:t>
+      </w:r>
+      <w:r>
+        <w:rPr>
+          <w:rStyle w:val="mjx-char"/>
+          <w:rFonts w:ascii="Calibri" w:hAnsi="Calibri" w:cs="Calibri"/>
+          <w:color w:val="000000"/>
+          <w:sz w:val="24"/>
+          <w:szCs w:val="24"/>
+          <w:bdr w:val="none" w:sz="0" w:space="0" w:color="auto" w:frame="1"/>
+          <w:shd w:val="clear" w:color="auto" w:fill="FFFFFF"/>
+          <w:vertAlign w:val="superscript"/>
+        </w:rPr>
+        <w:t>2</w:t>
+      </w:r>
+      <w:r>
+        <w:rPr>
+          <w:rFonts w:ascii="Calibri" w:hAnsi="Calibri" w:cs="Calibri"/>
+          <w:color w:val="000000"/>
+          <w:sz w:val="24"/>
+          <w:szCs w:val="24"/>
+          <w:shd w:val="clear" w:color="auto" w:fill="FFFFFF"/>
+        </w:rPr>
+        <w:t>.</w:t>
+      </w:r>
+    </w:p>
+    <w:p>
+      <w:pPr>
+        <w:pStyle w:val="a3"/>
+        <w:numPr>
+          <w:ilvl w:val="0"/>
+          <w:numId w:val="1"/>
+        </w:numPr>
+        <w:rPr>
+          <w:rStyle w:val="mjx-char"/>
+          <w:rFonts w:ascii="Calibri" w:hAnsi="Calibri" w:cs="Calibri"/>
+          <w:color w:val="000000"/>
+          <w:sz w:val="24"/>
+          <w:szCs w:val="24"/>
+          <w:bdr w:val="none" w:sz="0" w:space="0" w:color="auto" w:frame="1"/>
+          <w:shd w:val="clear" w:color="auto" w:fill="FFFFFF"/>
+          <w:vertAlign w:val="subscript"/>
+        </w:rPr>
+      </w:pPr>
+      <w:r>
+        <w:rPr>
+          <w:rFonts w:ascii="Calibri" w:hAnsi="Calibri" w:cs="Calibri"/>
+          <w:color w:val="000000"/>
+          <w:sz w:val="24"/>
+          <w:szCs w:val="24"/>
+          <w:shd w:val="clear" w:color="auto" w:fill="FFFFFF"/>
+        </w:rPr>
+        <w:t>The chance of seeing </w:t>
+      </w:r>
+      <w:r>
+        <w:rPr>
+          <w:rStyle w:val="mjx-char"/>
+          <w:rFonts w:ascii="Calibri" w:hAnsi="Calibri" w:cs="Calibri"/>
+          <w:color w:val="000000"/>
+          <w:sz w:val="24"/>
+          <w:szCs w:val="24"/>
+          <w:bdr w:val="none" w:sz="0" w:space="0" w:color="auto" w:frame="1"/>
+          <w:shd w:val="clear" w:color="auto" w:fill="FFFFFF"/>
+        </w:rPr>
+        <w:t>a</w:t>
+      </w:r>
+      <w:r>
+        <w:rPr>
+          <w:rFonts w:ascii="Calibri" w:hAnsi="Calibri" w:cs="Calibri"/>
+          <w:color w:val="000000"/>
+          <w:sz w:val="24"/>
+          <w:szCs w:val="24"/>
+          <w:shd w:val="clear" w:color="auto" w:fill="FFFFFF"/>
+        </w:rPr>
+        <w:t> and </w:t>
+      </w:r>
+      <w:r>
+        <w:rPr>
+          <w:rStyle w:val="mjx-char"/>
+          <w:rFonts w:ascii="Calibri" w:hAnsi="Calibri" w:cs="Calibri"/>
+          <w:color w:val="000000"/>
+          <w:sz w:val="24"/>
+          <w:szCs w:val="24"/>
+          <w:bdr w:val="none" w:sz="0" w:space="0" w:color="auto" w:frame="1"/>
+          <w:shd w:val="clear" w:color="auto" w:fill="FFFFFF"/>
+        </w:rPr>
+        <w:t>b</w:t>
+      </w:r>
+      <w:r>
+        <w:rPr>
+          <w:rFonts w:ascii="Calibri" w:hAnsi="Calibri" w:cs="Calibri"/>
+          <w:color w:val="000000"/>
+          <w:sz w:val="24"/>
+          <w:szCs w:val="24"/>
+          <w:shd w:val="clear" w:color="auto" w:fill="FFFFFF"/>
+        </w:rPr>
+        <w:t> aligned is </w:t>
+      </w:r>
+      <w:proofErr w:type="spellStart"/>
+      <w:r>
+        <w:rPr>
+          <w:rStyle w:val="mjx-char"/>
+          <w:rFonts w:ascii="Calibri" w:hAnsi="Calibri" w:cs="Calibri"/>
+          <w:color w:val="000000"/>
+          <w:sz w:val="24"/>
+          <w:szCs w:val="24"/>
+          <w:bdr w:val="none" w:sz="0" w:space="0" w:color="auto" w:frame="1"/>
+          <w:shd w:val="clear" w:color="auto" w:fill="FFFFFF"/>
+        </w:rPr>
+        <w:t>e</w:t>
+      </w:r>
+      <w:r>
+        <w:rPr>
+          <w:rStyle w:val="mjx-char"/>
+          <w:rFonts w:ascii="Calibri" w:hAnsi="Calibri" w:cs="Calibri"/>
+          <w:color w:val="000000"/>
+          <w:sz w:val="24"/>
+          <w:szCs w:val="24"/>
+          <w:bdr w:val="none" w:sz="0" w:space="0" w:color="auto" w:frame="1"/>
+          <w:shd w:val="clear" w:color="auto" w:fill="FFFFFF"/>
+          <w:vertAlign w:val="subscript"/>
+        </w:rPr>
+        <w:t>ab</w:t>
+      </w:r>
+      <w:proofErr w:type="spellEnd"/>
+      <w:r>
+        <w:rPr>
+          <w:rStyle w:val="mjx-char"/>
+          <w:rFonts w:ascii="Calibri" w:hAnsi="Calibri" w:cs="Calibri"/>
+          <w:color w:val="000000"/>
+          <w:sz w:val="24"/>
+          <w:szCs w:val="24"/>
+          <w:bdr w:val="none" w:sz="0" w:space="0" w:color="auto" w:frame="1"/>
+          <w:shd w:val="clear" w:color="auto" w:fill="FFFFFF"/>
+        </w:rPr>
+        <w:t>=2p</w:t>
+      </w:r>
+      <w:r>
+        <w:rPr>
+          <w:rStyle w:val="mjx-char"/>
+          <w:rFonts w:ascii="Calibri" w:hAnsi="Calibri" w:cs="Calibri"/>
+          <w:color w:val="000000"/>
+          <w:sz w:val="24"/>
+          <w:szCs w:val="24"/>
+          <w:bdr w:val="none" w:sz="0" w:space="0" w:color="auto" w:frame="1"/>
+          <w:shd w:val="clear" w:color="auto" w:fill="FFFFFF"/>
+          <w:vertAlign w:val="subscript"/>
+        </w:rPr>
+        <w:t>a</w:t>
+      </w:r>
+      <w:r>
+        <w:rPr>
+          <w:rStyle w:val="mjx-char"/>
+          <w:rFonts w:ascii="Calibri" w:hAnsi="Calibri" w:cs="Calibri"/>
+          <w:color w:val="000000"/>
+          <w:sz w:val="24"/>
+          <w:szCs w:val="24"/>
+          <w:bdr w:val="none" w:sz="0" w:space="0" w:color="auto" w:frame="1"/>
+          <w:shd w:val="clear" w:color="auto" w:fill="FFFFFF"/>
+        </w:rPr>
+        <w:t>p</w:t>
+      </w:r>
+      <w:r>
+        <w:rPr>
+          <w:rStyle w:val="mjx-char"/>
+          <w:rFonts w:ascii="Calibri" w:hAnsi="Calibri" w:cs="Calibri"/>
+          <w:color w:val="000000"/>
+          <w:sz w:val="24"/>
+          <w:szCs w:val="24"/>
+          <w:bdr w:val="none" w:sz="0" w:space="0" w:color="auto" w:frame="1"/>
+          <w:shd w:val="clear" w:color="auto" w:fill="FFFFFF"/>
+          <w:vertAlign w:val="subscript"/>
+        </w:rPr>
+        <w:t>b</w:t>
+      </w:r>
+    </w:p>
+    <w:p>
+      <w:pPr>
+        <w:rPr>
+          <w:rFonts w:ascii="Calibri" w:hAnsi="Calibri" w:cs="Calibri"/>
+          <w:sz w:val="24"/>
+          <w:szCs w:val="24"/>
+        </w:rPr>
+      </w:pPr>
+      <w:r>
+        <w:rPr>
+          <w:rFonts w:ascii="Calibri" w:hAnsi="Calibri" w:cs="Calibri"/>
+          <w:sz w:val="24"/>
+          <w:szCs w:val="24"/>
+        </w:rPr>
+        <w:t xml:space="preserve">The 2 is because there are two ways of selecting two different items by chance (ab or </w:t>
+      </w:r>
+      <w:proofErr w:type="spellStart"/>
+      <w:r>
+        <w:rPr>
+          <w:rFonts w:ascii="Calibri" w:hAnsi="Calibri" w:cs="Calibri"/>
+          <w:sz w:val="24"/>
+          <w:szCs w:val="24"/>
+        </w:rPr>
+        <w:t>ba</w:t>
+      </w:r>
+      <w:proofErr w:type="spellEnd"/>
+      <w:r>
+        <w:rPr>
+          <w:rFonts w:ascii="Calibri" w:hAnsi="Calibri" w:cs="Calibri"/>
+          <w:sz w:val="24"/>
+          <w:szCs w:val="24"/>
+        </w:rPr>
+        <w:t>). The matrix e is our random model.</w:t>
+      </w:r>
+    </w:p>
+    <w:p>
+      <w:pPr>
+        <w:rPr>
+          <w:rFonts w:ascii="Calibri" w:hAnsi="Calibri" w:cs="Calibri"/>
+          <w:sz w:val="24"/>
+          <w:szCs w:val="24"/>
+        </w:rPr>
+      </w:pPr>
+      <w:r>
+        <w:rPr>
+          <w:rFonts w:ascii="Calibri" w:hAnsi="Calibri" w:cs="Calibri"/>
+          <w:sz w:val="24"/>
+          <w:szCs w:val="24"/>
+        </w:rPr>
+        <w:t>If we now compare these two probabilities, from the evolutionary model and the random model, we can see whether it is more likely to see two specific amino acids aligned by chance or by an evolutionary process.</w:t>
+      </w:r>
+    </w:p>
+    <w:p>
+      <w:pPr>
+        <w:rPr>
+          <w:rFonts w:ascii="Calibri" w:hAnsi="Calibri" w:cs="Calibri"/>
+          <w:sz w:val="24"/>
+          <w:szCs w:val="24"/>
+        </w:rPr>
+      </w:pPr>
+      <w:r>
+        <w:rPr>
+          <w:rFonts w:ascii="Calibri" w:hAnsi="Calibri" w:cs="Calibri"/>
+          <w:sz w:val="24"/>
+          <w:szCs w:val="24"/>
+        </w:rPr>
+        <w:t xml:space="preserve">If we set the score to be </w:t>
+      </w:r>
+      <w:proofErr w:type="spellStart"/>
+      <w:r>
+        <w:rPr>
+          <w:rFonts w:ascii="Calibri" w:hAnsi="Calibri" w:cs="Calibri"/>
+          <w:sz w:val="24"/>
+          <w:szCs w:val="24"/>
+        </w:rPr>
+        <w:t>q</w:t>
+      </w:r>
+      <w:r>
+        <w:rPr>
+          <w:rFonts w:ascii="Calibri" w:hAnsi="Calibri" w:cs="Calibri"/>
+          <w:sz w:val="24"/>
+          <w:szCs w:val="24"/>
+          <w:vertAlign w:val="subscript"/>
+        </w:rPr>
+        <w:t>ab</w:t>
+      </w:r>
+      <w:proofErr w:type="spellEnd"/>
+      <w:r>
+        <w:rPr>
+          <w:rFonts w:ascii="Calibri" w:hAnsi="Calibri" w:cs="Calibri"/>
+          <w:sz w:val="24"/>
+          <w:szCs w:val="24"/>
+        </w:rPr>
+        <w:t>/</w:t>
+      </w:r>
+      <w:proofErr w:type="spellStart"/>
+      <w:r>
+        <w:rPr>
+          <w:rFonts w:ascii="Calibri" w:hAnsi="Calibri" w:cs="Calibri"/>
+          <w:sz w:val="24"/>
+          <w:szCs w:val="24"/>
+        </w:rPr>
+        <w:t>e</w:t>
+      </w:r>
+      <w:r>
+        <w:rPr>
+          <w:rFonts w:ascii="Calibri" w:hAnsi="Calibri" w:cs="Calibri"/>
+          <w:sz w:val="24"/>
+          <w:szCs w:val="24"/>
+          <w:vertAlign w:val="subscript"/>
+        </w:rPr>
+        <w:t>ab</w:t>
+      </w:r>
+      <w:proofErr w:type="spellEnd"/>
+      <w:r>
+        <w:rPr>
+          <w:rFonts w:ascii="Calibri" w:hAnsi="Calibri" w:cs="Calibri"/>
+          <w:sz w:val="24"/>
+          <w:szCs w:val="24"/>
+        </w:rPr>
+        <w:t>, this will give us what we want. Greater than 1 and the alignment is likely from evolution, between 0 and 1 and it is likely by random chance. If we take the log of this score, then we end up with a negative score for chance and a positive score for the evolutionary model. This is called the log-odds score, s</w:t>
+      </w:r>
+      <w:r>
+        <w:rPr>
+          <w:rFonts w:ascii="Calibri" w:hAnsi="Calibri" w:cs="Calibri"/>
+          <w:sz w:val="24"/>
+          <w:szCs w:val="24"/>
+          <w:vertAlign w:val="subscript"/>
+        </w:rPr>
+        <w:t>ab</w:t>
+      </w:r>
+      <w:r>
+        <w:rPr>
+          <w:rFonts w:ascii="Calibri" w:hAnsi="Calibri" w:cs="Calibri"/>
+          <w:sz w:val="24"/>
+          <w:szCs w:val="24"/>
+        </w:rPr>
+        <w:t xml:space="preserve"> = log(</w:t>
+      </w:r>
+      <w:proofErr w:type="spellStart"/>
+      <w:r>
+        <w:rPr>
+          <w:rFonts w:ascii="Calibri" w:hAnsi="Calibri" w:cs="Calibri"/>
+          <w:sz w:val="24"/>
+          <w:szCs w:val="24"/>
+        </w:rPr>
+        <w:t>q</w:t>
+      </w:r>
+      <w:r>
+        <w:rPr>
+          <w:rFonts w:ascii="Calibri" w:hAnsi="Calibri" w:cs="Calibri"/>
+          <w:sz w:val="24"/>
+          <w:szCs w:val="24"/>
+          <w:vertAlign w:val="subscript"/>
+        </w:rPr>
+        <w:t>ab</w:t>
+      </w:r>
+      <w:proofErr w:type="spellEnd"/>
+      <w:r>
+        <w:rPr>
+          <w:rFonts w:ascii="Calibri" w:hAnsi="Calibri" w:cs="Calibri"/>
+          <w:sz w:val="24"/>
+          <w:szCs w:val="24"/>
+        </w:rPr>
+        <w:t>/</w:t>
+      </w:r>
+      <w:proofErr w:type="spellStart"/>
+      <w:r>
+        <w:rPr>
+          <w:rFonts w:ascii="Calibri" w:hAnsi="Calibri" w:cs="Calibri"/>
+          <w:sz w:val="24"/>
+          <w:szCs w:val="24"/>
+        </w:rPr>
+        <w:t>e</w:t>
+      </w:r>
+      <w:r>
+        <w:rPr>
+          <w:rFonts w:ascii="Calibri" w:hAnsi="Calibri" w:cs="Calibri"/>
+          <w:sz w:val="24"/>
+          <w:szCs w:val="24"/>
+          <w:vertAlign w:val="subscript"/>
+        </w:rPr>
+        <w:t>ab</w:t>
+      </w:r>
+      <w:proofErr w:type="spellEnd"/>
+      <w:r>
+        <w:rPr>
+          <w:rFonts w:ascii="Calibri" w:hAnsi="Calibri" w:cs="Calibri"/>
+          <w:sz w:val="24"/>
+          <w:szCs w:val="24"/>
+        </w:rPr>
+        <w:t>), and this is what we will be calculating</w:t>
+      </w:r>
+    </w:p>
+    <w:p>
+      <w:pPr>
+        <w:rPr>
+          <w:rFonts w:ascii="Calibri" w:hAnsi="Calibri" w:cs="Calibri"/>
+          <w:sz w:val="24"/>
+          <w:szCs w:val="24"/>
+        </w:rPr>
+      </w:pPr>
+    </w:p>
+    <w:p>
+      <w:pPr>
+        <w:rPr>
+          <w:rFonts w:ascii="Calibri" w:hAnsi="Calibri" w:cs="Calibri"/>
+          <w:b/>
+          <w:bCs/>
+          <w:color w:val="3A3A3A"/>
+          <w:sz w:val="24"/>
+          <w:szCs w:val="24"/>
+          <w:shd w:val="clear" w:color="auto" w:fill="F4F4F4"/>
+          <w:vertAlign w:val="subscript"/>
+        </w:rPr>
+      </w:pPr>
+      <w:r>
+        <w:rPr>
+          <w:rFonts w:ascii="Calibri" w:hAnsi="Calibri" w:cs="Calibri"/>
+          <w:b/>
+          <w:bCs/>
+          <w:color w:val="3A3A3A"/>
+          <w:sz w:val="24"/>
+          <w:szCs w:val="24"/>
+          <w:shd w:val="clear" w:color="auto" w:fill="F4F4F4"/>
+        </w:rPr>
+        <w:t xml:space="preserve">Question 1A: Provide the answer to your calculation of </w:t>
+      </w:r>
+      <w:proofErr w:type="spellStart"/>
+      <w:r>
+        <w:rPr>
+          <w:rFonts w:ascii="Calibri" w:hAnsi="Calibri" w:cs="Calibri"/>
+          <w:b/>
+          <w:bCs/>
+          <w:color w:val="3A3A3A"/>
+          <w:sz w:val="24"/>
+          <w:szCs w:val="24"/>
+          <w:shd w:val="clear" w:color="auto" w:fill="F4F4F4"/>
+        </w:rPr>
+        <w:t>e</w:t>
+      </w:r>
+      <w:r>
+        <w:rPr>
+          <w:rFonts w:ascii="Calibri" w:hAnsi="Calibri" w:cs="Calibri"/>
+          <w:b/>
+          <w:bCs/>
+          <w:color w:val="3A3A3A"/>
+          <w:sz w:val="24"/>
+          <w:szCs w:val="24"/>
+          <w:shd w:val="clear" w:color="auto" w:fill="F4F4F4"/>
+          <w:vertAlign w:val="subscript"/>
+        </w:rPr>
+        <w:t>aa</w:t>
+      </w:r>
+      <w:proofErr w:type="spellEnd"/>
+    </w:p>
+    <w:p>
+      <w:pPr>
+        <w:rPr>
+          <w:rFonts w:ascii="Calibri" w:hAnsi="Calibri" w:cs="Calibri"/>
+          <w:sz w:val="24"/>
+          <w:szCs w:val="24"/>
+        </w:rPr>
+      </w:pPr>
+      <w:r>
+        <w:rPr>
+          <w:rFonts w:ascii="Calibri" w:hAnsi="Calibri" w:cs="Calibri"/>
+          <w:sz w:val="24"/>
+          <w:szCs w:val="24"/>
+        </w:rPr>
+        <w:t>0.0196</w:t>
+      </w:r>
+    </w:p>
+    <w:p>
+      <w:pPr>
+        <w:rPr>
+          <w:rFonts w:ascii="Calibri" w:hAnsi="Calibri" w:cs="Calibri"/>
+          <w:sz w:val="24"/>
+          <w:szCs w:val="24"/>
+        </w:rPr>
+      </w:pPr>
+      <w:r>
+        <w:rPr>
+          <w:rFonts w:ascii="Calibri" w:hAnsi="Calibri" w:cs="Calibri"/>
+          <w:b/>
+          <w:bCs/>
+          <w:color w:val="3A3A3A"/>
+          <w:sz w:val="24"/>
+          <w:szCs w:val="24"/>
+          <w:shd w:val="clear" w:color="auto" w:fill="F4F4F4"/>
+        </w:rPr>
+        <w:t xml:space="preserve">Question 1B: Provide the answer to your calculation of </w:t>
+      </w:r>
+      <w:proofErr w:type="spellStart"/>
+      <w:r>
+        <w:rPr>
+          <w:rFonts w:ascii="Calibri" w:hAnsi="Calibri" w:cs="Calibri"/>
+          <w:b/>
+          <w:bCs/>
+          <w:color w:val="3A3A3A"/>
+          <w:sz w:val="24"/>
+          <w:szCs w:val="24"/>
+          <w:shd w:val="clear" w:color="auto" w:fill="F4F4F4"/>
+        </w:rPr>
+        <w:t>e</w:t>
+      </w:r>
+      <w:r>
+        <w:rPr>
+          <w:rFonts w:ascii="Calibri" w:hAnsi="Calibri" w:cs="Calibri"/>
+          <w:b/>
+          <w:bCs/>
+          <w:color w:val="3A3A3A"/>
+          <w:sz w:val="24"/>
+          <w:szCs w:val="24"/>
+          <w:shd w:val="clear" w:color="auto" w:fill="F4F4F4"/>
+          <w:vertAlign w:val="subscript"/>
+        </w:rPr>
+        <w:t>ab</w:t>
+      </w:r>
+      <w:proofErr w:type="spellEnd"/>
+    </w:p>
+    <w:p>
+      <w:pPr>
+        <w:rPr>
+          <w:rFonts w:ascii="Calibri" w:hAnsi="Calibri" w:cs="Calibri"/>
+          <w:sz w:val="24"/>
+          <w:szCs w:val="24"/>
+        </w:rPr>
+      </w:pPr>
+      <w:r>
+        <w:rPr>
+          <w:rFonts w:ascii="Calibri" w:hAnsi="Calibri" w:cs="Calibri"/>
+          <w:sz w:val="24"/>
+          <w:szCs w:val="24"/>
+        </w:rPr>
+        <w:t>0.0616</w:t>
+      </w:r>
+    </w:p>
+    <w:p>
+      <w:pPr>
+        <w:rPr>
+          <w:rFonts w:ascii="Calibri" w:hAnsi="Calibri" w:cs="Calibri"/>
+          <w:sz w:val="24"/>
+          <w:szCs w:val="24"/>
+        </w:rPr>
+      </w:pPr>
+      <w:r>
+        <w:rPr>
+          <w:rFonts w:ascii="Calibri" w:hAnsi="Calibri" w:cs="Calibri"/>
+          <w:b/>
+          <w:bCs/>
+          <w:color w:val="3A3A3A"/>
+          <w:sz w:val="24"/>
+          <w:szCs w:val="24"/>
+          <w:shd w:val="clear" w:color="auto" w:fill="F4F4F4"/>
+        </w:rPr>
+        <w:t>Question 1C: Provide the answer to your calculation of s</w:t>
+      </w:r>
+      <w:r>
+        <w:rPr>
+          <w:rFonts w:ascii="Calibri" w:hAnsi="Calibri" w:cs="Calibri"/>
+          <w:b/>
+          <w:bCs/>
+          <w:color w:val="3A3A3A"/>
+          <w:sz w:val="24"/>
+          <w:szCs w:val="24"/>
+          <w:shd w:val="clear" w:color="auto" w:fill="F4F4F4"/>
+          <w:vertAlign w:val="subscript"/>
+        </w:rPr>
+        <w:t>ab</w:t>
+      </w:r>
+    </w:p>
+    <w:p>
+      <w:pPr>
+        <w:rPr>
+          <w:rFonts w:ascii="Calibri" w:hAnsi="Calibri" w:cs="Calibri"/>
+          <w:sz w:val="24"/>
+          <w:szCs w:val="24"/>
+        </w:rPr>
+      </w:pPr>
+      <w:r>
+        <w:rPr>
+          <w:rFonts w:ascii="Calibri" w:hAnsi="Calibri" w:cs="Calibri"/>
+          <w:sz w:val="24"/>
+          <w:szCs w:val="24"/>
+        </w:rPr>
+        <w:t>-0.60200451209</w:t>
+      </w:r>
+    </w:p>
+    <w:p>
+      <w:pPr>
+        <w:rPr>
+          <w:rFonts w:ascii="Calibri" w:hAnsi="Calibri" w:cs="Calibri"/>
+          <w:sz w:val="24"/>
+          <w:szCs w:val="24"/>
+        </w:rPr>
+      </w:pPr>
+      <w:r>
+        <w:rPr>
+          <w:rFonts w:ascii="Calibri" w:hAnsi="Calibri" w:cs="Calibri"/>
+          <w:b/>
+          <w:bCs/>
+          <w:color w:val="3A3A3A"/>
+          <w:sz w:val="24"/>
+          <w:szCs w:val="24"/>
+          <w:shd w:val="clear" w:color="auto" w:fill="F4F4F4"/>
+        </w:rPr>
+        <w:t>Question 1D: Provide an explanation for how the calculation of substitution scores works</w:t>
+      </w:r>
+    </w:p>
+    <w:p>
+      <w:pPr>
+        <w:rPr>
+          <w:rFonts w:ascii="Calibri" w:hAnsi="Calibri" w:cs="Calibri"/>
+          <w:sz w:val="24"/>
+          <w:szCs w:val="24"/>
+        </w:rPr>
+      </w:pPr>
+      <w:r>
+        <w:rPr>
+          <w:rFonts w:ascii="Calibri" w:hAnsi="Calibri" w:cs="Calibri"/>
+          <w:b/>
+          <w:bCs/>
+          <w:color w:val="3A3A3A"/>
+          <w:sz w:val="24"/>
+          <w:szCs w:val="24"/>
+          <w:shd w:val="clear" w:color="auto" w:fill="F4F4F4"/>
+        </w:rPr>
+        <w:t xml:space="preserve">Question 2A: Enter your Python code for calculating </w:t>
+      </w:r>
+      <w:proofErr w:type="spellStart"/>
+      <w:r>
+        <w:rPr>
+          <w:rFonts w:ascii="Calibri" w:hAnsi="Calibri" w:cs="Calibri"/>
+          <w:b/>
+          <w:bCs/>
+          <w:color w:val="3A3A3A"/>
+          <w:sz w:val="24"/>
+          <w:szCs w:val="24"/>
+          <w:shd w:val="clear" w:color="auto" w:fill="F4F4F4"/>
+        </w:rPr>
+        <w:t>seqPairs</w:t>
+      </w:r>
+      <w:proofErr w:type="spellEnd"/>
+      <w:r>
+        <w:rPr>
+          <w:rFonts w:ascii="Calibri" w:hAnsi="Calibri" w:cs="Calibri"/>
+          <w:b/>
+          <w:bCs/>
+          <w:color w:val="3A3A3A"/>
+          <w:sz w:val="24"/>
+          <w:szCs w:val="24"/>
+          <w:shd w:val="clear" w:color="auto" w:fill="F4F4F4"/>
+        </w:rPr>
+        <w:t xml:space="preserve">. This should be submitted to Coder Quiz in the format </w:t>
+      </w:r>
+      <w:proofErr w:type="spellStart"/>
+      <w:r>
+        <w:rPr>
+          <w:rFonts w:ascii="Calibri" w:hAnsi="Calibri" w:cs="Calibri"/>
+          <w:b/>
+          <w:bCs/>
+          <w:color w:val="3A3A3A"/>
+          <w:sz w:val="24"/>
+          <w:szCs w:val="24"/>
+          <w:shd w:val="clear" w:color="auto" w:fill="F4F4F4"/>
+        </w:rPr>
+        <w:t>seqPairs</w:t>
+      </w:r>
+      <w:proofErr w:type="spellEnd"/>
+      <w:r>
+        <w:rPr>
+          <w:rFonts w:ascii="Calibri" w:hAnsi="Calibri" w:cs="Calibri"/>
+          <w:b/>
+          <w:bCs/>
+          <w:color w:val="3A3A3A"/>
+          <w:sz w:val="24"/>
+          <w:szCs w:val="24"/>
+          <w:shd w:val="clear" w:color="auto" w:fill="F4F4F4"/>
+        </w:rPr>
+        <w:t xml:space="preserve"> = MY_ANSWER</w:t>
+      </w:r>
+      <w:r>
+        <w:rPr>
+          <w:rFonts w:ascii="Calibri" w:hAnsi="Calibri" w:cs="Calibri"/>
+          <w:sz w:val="24"/>
+          <w:szCs w:val="24"/>
+        </w:rPr>
+        <w:t xml:space="preserve"> </w:t>
+      </w:r>
+    </w:p>
+    <w:p>
+      <w:pPr>
+        <w:rPr>
+          <w:rFonts w:ascii="Calibri" w:hAnsi="Calibri" w:cs="Calibri"/>
+          <w:sz w:val="24"/>
+          <w:szCs w:val="24"/>
+        </w:rPr>
+      </w:pPr>
+      <w:proofErr w:type="spellStart"/>
+      <w:r>
+        <w:rPr>
+          <w:rFonts w:ascii="Calibri" w:hAnsi="Calibri" w:cs="Calibri"/>
+          <w:sz w:val="24"/>
+          <w:szCs w:val="24"/>
+        </w:rPr>
+        <w:t>seqPairs</w:t>
+      </w:r>
+      <w:proofErr w:type="spellEnd"/>
+      <w:r>
+        <w:rPr>
+          <w:rFonts w:ascii="Calibri" w:hAnsi="Calibri" w:cs="Calibri"/>
+          <w:sz w:val="24"/>
+          <w:szCs w:val="24"/>
+        </w:rPr>
+        <w:t xml:space="preserve"> = </w:t>
+      </w:r>
+      <w:proofErr w:type="spellStart"/>
+      <w:proofErr w:type="gramStart"/>
+      <w:r>
+        <w:rPr>
+          <w:rFonts w:ascii="Calibri" w:hAnsi="Calibri" w:cs="Calibri"/>
+          <w:sz w:val="24"/>
+          <w:szCs w:val="24"/>
+        </w:rPr>
+        <w:t>math.factorial</w:t>
+      </w:r>
+      <w:proofErr w:type="spellEnd"/>
+      <w:proofErr w:type="gramEnd"/>
+      <w:r>
+        <w:rPr>
+          <w:rFonts w:ascii="Calibri" w:hAnsi="Calibri" w:cs="Calibri"/>
+          <w:sz w:val="24"/>
+          <w:szCs w:val="24"/>
+        </w:rPr>
+        <w:t>(</w:t>
+      </w:r>
+      <w:proofErr w:type="spellStart"/>
+      <w:r>
+        <w:rPr>
+          <w:rFonts w:ascii="Calibri" w:hAnsi="Calibri" w:cs="Calibri"/>
+          <w:sz w:val="24"/>
+          <w:szCs w:val="24"/>
+        </w:rPr>
+        <w:t>numSeqs</w:t>
+      </w:r>
+      <w:proofErr w:type="spellEnd"/>
+      <w:r>
+        <w:rPr>
+          <w:rFonts w:ascii="Calibri" w:hAnsi="Calibri" w:cs="Calibri"/>
+          <w:sz w:val="24"/>
+          <w:szCs w:val="24"/>
+        </w:rPr>
+        <w:t xml:space="preserve">) / (2 * </w:t>
+      </w:r>
+      <w:proofErr w:type="spellStart"/>
+      <w:r>
+        <w:rPr>
+          <w:rFonts w:ascii="Calibri" w:hAnsi="Calibri" w:cs="Calibri"/>
+          <w:sz w:val="24"/>
+          <w:szCs w:val="24"/>
+        </w:rPr>
+        <w:t>math.factorial</w:t>
+      </w:r>
+      <w:proofErr w:type="spellEnd"/>
+      <w:r>
+        <w:rPr>
+          <w:rFonts w:ascii="Calibri" w:hAnsi="Calibri" w:cs="Calibri"/>
+          <w:sz w:val="24"/>
+          <w:szCs w:val="24"/>
+        </w:rPr>
+        <w:t>(</w:t>
+      </w:r>
+      <w:proofErr w:type="spellStart"/>
+      <w:r>
+        <w:rPr>
+          <w:rFonts w:ascii="Calibri" w:hAnsi="Calibri" w:cs="Calibri"/>
+          <w:sz w:val="24"/>
+          <w:szCs w:val="24"/>
+        </w:rPr>
+        <w:t>numSeqs</w:t>
+      </w:r>
+      <w:proofErr w:type="spellEnd"/>
+      <w:r>
+        <w:rPr>
+          <w:rFonts w:ascii="Calibri" w:hAnsi="Calibri" w:cs="Calibri"/>
+          <w:sz w:val="24"/>
+          <w:szCs w:val="24"/>
+        </w:rPr>
+        <w:t xml:space="preserve"> - 2))</w:t>
+      </w:r>
+    </w:p>
+    <w:p>
+      <w:pPr>
+        <w:rPr>
+          <w:rFonts w:ascii="Calibri" w:hAnsi="Calibri" w:cs="Calibri"/>
+          <w:sz w:val="24"/>
+          <w:szCs w:val="24"/>
+        </w:rPr>
+      </w:pPr>
+      <w:r>
+        <w:rPr>
+          <w:rFonts w:ascii="Calibri" w:hAnsi="Calibri" w:cs="Calibri"/>
+          <w:b/>
+          <w:bCs/>
+          <w:color w:val="3A3A3A"/>
+          <w:sz w:val="24"/>
+          <w:szCs w:val="24"/>
+          <w:shd w:val="clear" w:color="auto" w:fill="F4F4F4"/>
+        </w:rPr>
+        <w:t xml:space="preserve">Question 2B: Enter your Python code for calculating </w:t>
+      </w:r>
+      <w:proofErr w:type="spellStart"/>
+      <w:r>
+        <w:rPr>
+          <w:rFonts w:ascii="Calibri" w:hAnsi="Calibri" w:cs="Calibri"/>
+          <w:b/>
+          <w:bCs/>
+          <w:color w:val="3A3A3A"/>
+          <w:sz w:val="24"/>
+          <w:szCs w:val="24"/>
+          <w:shd w:val="clear" w:color="auto" w:fill="F4F4F4"/>
+        </w:rPr>
+        <w:t>aaPairs</w:t>
+      </w:r>
+      <w:proofErr w:type="spellEnd"/>
+      <w:r>
+        <w:rPr>
+          <w:rFonts w:ascii="Calibri" w:hAnsi="Calibri" w:cs="Calibri"/>
+          <w:b/>
+          <w:bCs/>
+          <w:color w:val="3A3A3A"/>
+          <w:sz w:val="24"/>
+          <w:szCs w:val="24"/>
+          <w:shd w:val="clear" w:color="auto" w:fill="F4F4F4"/>
+        </w:rPr>
+        <w:t xml:space="preserve">. This should be submitted to Coder Quiz in the format </w:t>
+      </w:r>
+      <w:proofErr w:type="spellStart"/>
+      <w:r>
+        <w:rPr>
+          <w:rFonts w:ascii="Calibri" w:hAnsi="Calibri" w:cs="Calibri"/>
+          <w:b/>
+          <w:bCs/>
+          <w:color w:val="3A3A3A"/>
+          <w:sz w:val="24"/>
+          <w:szCs w:val="24"/>
+          <w:shd w:val="clear" w:color="auto" w:fill="F4F4F4"/>
+        </w:rPr>
+        <w:t>aaPairs</w:t>
+      </w:r>
+      <w:proofErr w:type="spellEnd"/>
+      <w:r>
+        <w:rPr>
+          <w:rFonts w:ascii="Calibri" w:hAnsi="Calibri" w:cs="Calibri"/>
+          <w:b/>
+          <w:bCs/>
+          <w:color w:val="3A3A3A"/>
+          <w:sz w:val="24"/>
+          <w:szCs w:val="24"/>
+          <w:shd w:val="clear" w:color="auto" w:fill="F4F4F4"/>
+        </w:rPr>
+        <w:t xml:space="preserve"> = MY_ANSWER</w:t>
+      </w:r>
+      <w:r>
+        <w:rPr>
+          <w:rFonts w:ascii="Calibri" w:hAnsi="Calibri" w:cs="Calibri"/>
+          <w:sz w:val="24"/>
+          <w:szCs w:val="24"/>
+        </w:rPr>
+        <w:t xml:space="preserve"> </w:t>
+      </w:r>
+    </w:p>
+    <w:p>
+      <w:pPr>
+        <w:rPr>
+          <w:rFonts w:ascii="Calibri" w:hAnsi="Calibri" w:cs="Calibri"/>
+          <w:sz w:val="24"/>
+          <w:szCs w:val="24"/>
+        </w:rPr>
+      </w:pPr>
+      <w:proofErr w:type="spellStart"/>
+      <w:r>
+        <w:rPr>
+          <w:rFonts w:ascii="Calibri" w:hAnsi="Calibri" w:cs="Calibri"/>
+          <w:sz w:val="24"/>
+          <w:szCs w:val="24"/>
+        </w:rPr>
+        <w:t>aaPairs</w:t>
+      </w:r>
+      <w:proofErr w:type="spellEnd"/>
+      <w:r>
+        <w:rPr>
+          <w:rFonts w:ascii="Calibri" w:hAnsi="Calibri" w:cs="Calibri"/>
+          <w:sz w:val="24"/>
+          <w:szCs w:val="24"/>
+        </w:rPr>
+        <w:t xml:space="preserve"> = columns * </w:t>
+      </w:r>
+      <w:proofErr w:type="spellStart"/>
+      <w:r>
+        <w:rPr>
+          <w:rFonts w:ascii="Calibri" w:hAnsi="Calibri" w:cs="Calibri"/>
+          <w:sz w:val="24"/>
+          <w:szCs w:val="24"/>
+        </w:rPr>
+        <w:t>seqPairs</w:t>
+      </w:r>
+      <w:proofErr w:type="spellEnd"/>
+    </w:p>
+    <w:p>
+      <w:pPr>
+        <w:rPr>
+          <w:rFonts w:ascii="Calibri" w:hAnsi="Calibri" w:cs="Calibri"/>
+          <w:sz w:val="24"/>
+          <w:szCs w:val="24"/>
+        </w:rPr>
+      </w:pPr>
+      <w:r>
+        <w:rPr>
+          <w:rFonts w:ascii="Calibri" w:hAnsi="Calibri" w:cs="Calibri"/>
+          <w:b/>
+          <w:bCs/>
+          <w:color w:val="3A3A3A"/>
+          <w:sz w:val="24"/>
+          <w:szCs w:val="24"/>
+          <w:shd w:val="clear" w:color="auto" w:fill="F4F4F4"/>
+        </w:rPr>
+        <w:t xml:space="preserve">Question 2C: Enter your Python code for calculating </w:t>
+      </w:r>
+      <w:proofErr w:type="spellStart"/>
+      <w:r>
+        <w:rPr>
+          <w:rFonts w:ascii="Calibri" w:hAnsi="Calibri" w:cs="Calibri"/>
+          <w:b/>
+          <w:bCs/>
+          <w:color w:val="3A3A3A"/>
+          <w:sz w:val="24"/>
+          <w:szCs w:val="24"/>
+          <w:shd w:val="clear" w:color="auto" w:fill="F4F4F4"/>
+        </w:rPr>
+        <w:t>eab</w:t>
+      </w:r>
+      <w:proofErr w:type="spellEnd"/>
+      <w:r>
+        <w:rPr>
+          <w:rFonts w:ascii="Calibri" w:hAnsi="Calibri" w:cs="Calibri"/>
+          <w:b/>
+          <w:bCs/>
+          <w:color w:val="3A3A3A"/>
+          <w:sz w:val="24"/>
+          <w:szCs w:val="24"/>
+          <w:shd w:val="clear" w:color="auto" w:fill="F4F4F4"/>
+        </w:rPr>
+        <w:t xml:space="preserve"> where a == </w:t>
+      </w:r>
+      <w:proofErr w:type="gramStart"/>
+      <w:r>
+        <w:rPr>
+          <w:rFonts w:ascii="Calibri" w:hAnsi="Calibri" w:cs="Calibri"/>
+          <w:b/>
+          <w:bCs/>
+          <w:color w:val="3A3A3A"/>
+          <w:sz w:val="24"/>
+          <w:szCs w:val="24"/>
+          <w:shd w:val="clear" w:color="auto" w:fill="F4F4F4"/>
+        </w:rPr>
+        <w:t>b .</w:t>
+      </w:r>
+      <w:proofErr w:type="gramEnd"/>
+      <w:r>
+        <w:rPr>
+          <w:rFonts w:ascii="Calibri" w:hAnsi="Calibri" w:cs="Calibri"/>
+          <w:b/>
+          <w:bCs/>
+          <w:color w:val="3A3A3A"/>
+          <w:sz w:val="24"/>
+          <w:szCs w:val="24"/>
+          <w:shd w:val="clear" w:color="auto" w:fill="F4F4F4"/>
+        </w:rPr>
+        <w:t xml:space="preserve"> This should be submitted to Coder Quiz in the format </w:t>
+      </w:r>
+      <w:proofErr w:type="spellStart"/>
+      <w:r>
+        <w:rPr>
+          <w:rFonts w:ascii="Calibri" w:hAnsi="Calibri" w:cs="Calibri"/>
+          <w:b/>
+          <w:bCs/>
+          <w:color w:val="3A3A3A"/>
+          <w:sz w:val="24"/>
+          <w:szCs w:val="24"/>
+          <w:shd w:val="clear" w:color="auto" w:fill="F4F4F4"/>
+        </w:rPr>
+        <w:t>eab</w:t>
+      </w:r>
+      <w:proofErr w:type="spellEnd"/>
+      <w:r>
+        <w:rPr>
+          <w:rFonts w:ascii="Calibri" w:hAnsi="Calibri" w:cs="Calibri"/>
+          <w:b/>
+          <w:bCs/>
+          <w:color w:val="3A3A3A"/>
+          <w:sz w:val="24"/>
+          <w:szCs w:val="24"/>
+          <w:shd w:val="clear" w:color="auto" w:fill="F4F4F4"/>
+        </w:rPr>
+        <w:t xml:space="preserve"> = MY_ANSWER</w:t>
+      </w:r>
+    </w:p>
+    <w:p>
+      <w:pPr>
+        <w:rPr>
+          <w:rFonts w:ascii="Calibri" w:hAnsi="Calibri" w:cs="Calibri"/>
+          <w:sz w:val="24"/>
+          <w:szCs w:val="24"/>
+        </w:rPr>
+      </w:pPr>
+      <w:proofErr w:type="spellStart"/>
+      <w:r>
+        <w:rPr>
+          <w:rFonts w:ascii="Calibri" w:hAnsi="Calibri" w:cs="Calibri"/>
+          <w:sz w:val="24"/>
+          <w:szCs w:val="24"/>
+        </w:rPr>
+        <w:t>eab</w:t>
+      </w:r>
+      <w:proofErr w:type="spellEnd"/>
+      <w:r>
+        <w:rPr>
+          <w:rFonts w:ascii="Calibri" w:hAnsi="Calibri" w:cs="Calibri"/>
+          <w:sz w:val="24"/>
+          <w:szCs w:val="24"/>
+        </w:rPr>
+        <w:t xml:space="preserve"> = p[a] * p[a]</w:t>
+      </w:r>
+    </w:p>
+    <w:p>
+      <w:pPr>
+        <w:rPr>
+          <w:rFonts w:ascii="Calibri" w:hAnsi="Calibri" w:cs="Calibri"/>
+          <w:sz w:val="24"/>
+          <w:szCs w:val="24"/>
+        </w:rPr>
+      </w:pPr>
+      <w:r>
+        <w:rPr>
+          <w:rFonts w:ascii="Calibri" w:hAnsi="Calibri" w:cs="Calibri"/>
+          <w:b/>
+          <w:bCs/>
+          <w:color w:val="3A3A3A"/>
+          <w:sz w:val="24"/>
+          <w:szCs w:val="24"/>
+          <w:shd w:val="clear" w:color="auto" w:fill="F4F4F4"/>
+        </w:rPr>
+        <w:lastRenderedPageBreak/>
+        <w:t xml:space="preserve">Question 2D: Enter your Python code for calculating </w:t>
+      </w:r>
+      <w:proofErr w:type="spellStart"/>
+      <w:r>
+        <w:rPr>
+          <w:rFonts w:ascii="Calibri" w:hAnsi="Calibri" w:cs="Calibri"/>
+          <w:b/>
+          <w:bCs/>
+          <w:color w:val="3A3A3A"/>
+          <w:sz w:val="24"/>
+          <w:szCs w:val="24"/>
+          <w:shd w:val="clear" w:color="auto" w:fill="F4F4F4"/>
+        </w:rPr>
+        <w:t>e</w:t>
+      </w:r>
+      <w:r>
+        <w:rPr>
+          <w:rFonts w:ascii="Calibri" w:hAnsi="Calibri" w:cs="Calibri"/>
+          <w:b/>
+          <w:bCs/>
+          <w:color w:val="3A3A3A"/>
+          <w:sz w:val="24"/>
+          <w:szCs w:val="24"/>
+          <w:shd w:val="clear" w:color="auto" w:fill="F4F4F4"/>
+          <w:vertAlign w:val="subscript"/>
+        </w:rPr>
+        <w:t>ab</w:t>
+      </w:r>
+      <w:proofErr w:type="spellEnd"/>
+      <w:r>
+        <w:rPr>
+          <w:rFonts w:ascii="Calibri" w:hAnsi="Calibri" w:cs="Calibri"/>
+          <w:b/>
+          <w:bCs/>
+          <w:color w:val="3A3A3A"/>
+          <w:sz w:val="24"/>
+          <w:szCs w:val="24"/>
+          <w:shd w:val="clear" w:color="auto" w:fill="F4F4F4"/>
+        </w:rPr>
+        <w:t xml:space="preserve"> where </w:t>
+      </w:r>
+      <w:proofErr w:type="gramStart"/>
+      <w:r>
+        <w:rPr>
+          <w:rFonts w:ascii="Calibri" w:hAnsi="Calibri" w:cs="Calibri"/>
+          <w:b/>
+          <w:bCs/>
+          <w:color w:val="3A3A3A"/>
+          <w:sz w:val="24"/>
+          <w:szCs w:val="24"/>
+          <w:shd w:val="clear" w:color="auto" w:fill="F4F4F4"/>
+        </w:rPr>
+        <w:t>a!=</w:t>
+      </w:r>
+      <w:proofErr w:type="gramEnd"/>
+      <w:r>
+        <w:rPr>
+          <w:rFonts w:ascii="Calibri" w:hAnsi="Calibri" w:cs="Calibri"/>
+          <w:b/>
+          <w:bCs/>
+          <w:color w:val="3A3A3A"/>
+          <w:sz w:val="24"/>
+          <w:szCs w:val="24"/>
+          <w:shd w:val="clear" w:color="auto" w:fill="F4F4F4"/>
+        </w:rPr>
+        <w:t xml:space="preserve"> b. This should be submitted to Coder Quiz in the format </w:t>
+      </w:r>
+      <w:proofErr w:type="spellStart"/>
+      <w:r>
+        <w:rPr>
+          <w:rFonts w:ascii="Calibri" w:hAnsi="Calibri" w:cs="Calibri"/>
+          <w:b/>
+          <w:bCs/>
+          <w:color w:val="3A3A3A"/>
+          <w:sz w:val="24"/>
+          <w:szCs w:val="24"/>
+          <w:shd w:val="clear" w:color="auto" w:fill="F4F4F4"/>
+        </w:rPr>
+        <w:t>eab</w:t>
+      </w:r>
+      <w:proofErr w:type="spellEnd"/>
+      <w:r>
+        <w:rPr>
+          <w:rFonts w:ascii="Calibri" w:hAnsi="Calibri" w:cs="Calibri"/>
+          <w:b/>
+          <w:bCs/>
+          <w:color w:val="3A3A3A"/>
+          <w:sz w:val="24"/>
+          <w:szCs w:val="24"/>
+          <w:shd w:val="clear" w:color="auto" w:fill="F4F4F4"/>
+        </w:rPr>
+        <w:t xml:space="preserve"> = MY_ANSWER</w:t>
+      </w:r>
+    </w:p>
+    <w:p>
+      <w:pPr>
+        <w:rPr>
+          <w:rFonts w:ascii="Calibri" w:hAnsi="Calibri" w:cs="Calibri"/>
+          <w:sz w:val="24"/>
+          <w:szCs w:val="24"/>
+        </w:rPr>
+      </w:pPr>
+      <w:proofErr w:type="spellStart"/>
+      <w:r>
+        <w:rPr>
+          <w:rFonts w:ascii="Calibri" w:hAnsi="Calibri" w:cs="Calibri"/>
+          <w:sz w:val="24"/>
+          <w:szCs w:val="24"/>
+        </w:rPr>
+        <w:t>eab</w:t>
+      </w:r>
+      <w:proofErr w:type="spellEnd"/>
+      <w:r>
+        <w:rPr>
+          <w:rFonts w:ascii="Calibri" w:hAnsi="Calibri" w:cs="Calibri"/>
+          <w:sz w:val="24"/>
+          <w:szCs w:val="24"/>
+        </w:rPr>
+        <w:t xml:space="preserve"> = 2 * p[a] * p[b]</w:t>
+      </w:r>
+    </w:p>
+    <w:p>
+      <w:pPr>
+        <w:rPr>
+          <w:rFonts w:ascii="Calibri" w:hAnsi="Calibri" w:cs="Calibri"/>
+          <w:sz w:val="24"/>
+          <w:szCs w:val="24"/>
+        </w:rPr>
+      </w:pPr>
+      <w:r>
+        <w:rPr>
+          <w:rFonts w:ascii="Calibri" w:hAnsi="Calibri" w:cs="Calibri"/>
+          <w:b/>
+          <w:bCs/>
+          <w:color w:val="3A3A3A"/>
+          <w:sz w:val="24"/>
+          <w:szCs w:val="24"/>
+          <w:shd w:val="clear" w:color="auto" w:fill="F4F4F4"/>
+        </w:rPr>
+        <w:t>Question 3B: Submit the alignment if the gap penalty is set to -</w:t>
+      </w:r>
+      <w:proofErr w:type="gramStart"/>
+      <w:r>
+        <w:rPr>
+          <w:rFonts w:ascii="Calibri" w:hAnsi="Calibri" w:cs="Calibri"/>
+          <w:b/>
+          <w:bCs/>
+          <w:color w:val="3A3A3A"/>
+          <w:sz w:val="24"/>
+          <w:szCs w:val="24"/>
+          <w:shd w:val="clear" w:color="auto" w:fill="F4F4F4"/>
+        </w:rPr>
+        <w:t>8 .</w:t>
+      </w:r>
+      <w:proofErr w:type="gramEnd"/>
+      <w:r>
+        <w:rPr>
+          <w:rFonts w:ascii="Calibri" w:hAnsi="Calibri" w:cs="Calibri"/>
+          <w:b/>
+          <w:bCs/>
+          <w:color w:val="3A3A3A"/>
+          <w:sz w:val="24"/>
+          <w:szCs w:val="24"/>
+          <w:shd w:val="clear" w:color="auto" w:fill="F4F4F4"/>
+        </w:rPr>
+        <w:t xml:space="preserve"> To differentiate the two rows of the alignment separate them by a comma e.g. </w:t>
+      </w:r>
+      <w:proofErr w:type="gramStart"/>
+      <w:r>
+        <w:rPr>
+          <w:rFonts w:ascii="Calibri" w:hAnsi="Calibri" w:cs="Calibri"/>
+          <w:b/>
+          <w:bCs/>
+          <w:color w:val="3A3A3A"/>
+          <w:sz w:val="24"/>
+          <w:szCs w:val="24"/>
+          <w:shd w:val="clear" w:color="auto" w:fill="F4F4F4"/>
+        </w:rPr>
+        <w:t>MADMAN,MAD</w:t>
+      </w:r>
+      <w:proofErr w:type="gramEnd"/>
+      <w:r>
+        <w:rPr>
+          <w:rFonts w:ascii="Calibri" w:hAnsi="Calibri" w:cs="Calibri"/>
+          <w:b/>
+          <w:bCs/>
+          <w:color w:val="3A3A3A"/>
+          <w:sz w:val="24"/>
+          <w:szCs w:val="24"/>
+          <w:shd w:val="clear" w:color="auto" w:fill="F4F4F4"/>
+        </w:rPr>
+        <w:t>-AM.</w:t>
+      </w:r>
+      <w:r>
+        <w:rPr>
+          <w:rFonts w:ascii="Calibri" w:hAnsi="Calibri" w:cs="Calibri"/>
+          <w:sz w:val="24"/>
+          <w:szCs w:val="24"/>
+        </w:rPr>
+        <w:t xml:space="preserve"> </w:t>
+      </w:r>
+    </w:p>
+    <w:p>
+      <w:pPr>
+        <w:rPr>
+          <w:rFonts w:ascii="Calibri" w:hAnsi="Calibri" w:cs="Calibri"/>
+          <w:sz w:val="24"/>
+          <w:szCs w:val="24"/>
+        </w:rPr>
+      </w:pPr>
+      <w:r>
+        <w:rPr>
+          <w:rFonts w:ascii="Calibri" w:hAnsi="Calibri" w:cs="Calibri"/>
+          <w:sz w:val="24"/>
+          <w:szCs w:val="24"/>
+        </w:rPr>
+        <w:t>THISLINE-, ISALIGNED</w:t>
+      </w:r>
+    </w:p>
+    <w:p>
+      <w:pPr>
+        <w:rPr>
+          <w:rFonts w:ascii="Calibri" w:hAnsi="Calibri" w:cs="Calibri"/>
+          <w:sz w:val="24"/>
+          <w:szCs w:val="24"/>
+        </w:rPr>
+      </w:pPr>
+      <w:r>
+        <w:rPr>
+          <w:rFonts w:ascii="Calibri" w:hAnsi="Calibri" w:cs="Calibri"/>
+          <w:b/>
+          <w:bCs/>
+          <w:color w:val="3A3A3A"/>
+          <w:sz w:val="24"/>
+          <w:szCs w:val="24"/>
+          <w:shd w:val="clear" w:color="auto" w:fill="F4F4F4"/>
+        </w:rPr>
+        <w:t>Question 3C: Submit the alignment if the gap penalty is set to -</w:t>
+      </w:r>
+      <w:proofErr w:type="gramStart"/>
+      <w:r>
+        <w:rPr>
+          <w:rFonts w:ascii="Calibri" w:hAnsi="Calibri" w:cs="Calibri"/>
+          <w:b/>
+          <w:bCs/>
+          <w:color w:val="3A3A3A"/>
+          <w:sz w:val="24"/>
+          <w:szCs w:val="24"/>
+          <w:shd w:val="clear" w:color="auto" w:fill="F4F4F4"/>
+        </w:rPr>
+        <w:t>4 .</w:t>
+      </w:r>
+      <w:proofErr w:type="gramEnd"/>
+      <w:r>
+        <w:rPr>
+          <w:rFonts w:ascii="Calibri" w:hAnsi="Calibri" w:cs="Calibri"/>
+          <w:b/>
+          <w:bCs/>
+          <w:color w:val="3A3A3A"/>
+          <w:sz w:val="24"/>
+          <w:szCs w:val="24"/>
+          <w:shd w:val="clear" w:color="auto" w:fill="F4F4F4"/>
+        </w:rPr>
+        <w:t xml:space="preserve"> To differentiate the two rows of the alignment separate them by a comma e.g. </w:t>
+      </w:r>
+      <w:proofErr w:type="gramStart"/>
+      <w:r>
+        <w:rPr>
+          <w:rFonts w:ascii="Calibri" w:hAnsi="Calibri" w:cs="Calibri"/>
+          <w:b/>
+          <w:bCs/>
+          <w:color w:val="3A3A3A"/>
+          <w:sz w:val="24"/>
+          <w:szCs w:val="24"/>
+          <w:shd w:val="clear" w:color="auto" w:fill="F4F4F4"/>
+        </w:rPr>
+        <w:t>MADMAN,MAD</w:t>
+      </w:r>
+      <w:proofErr w:type="gramEnd"/>
+      <w:r>
+        <w:rPr>
+          <w:rFonts w:ascii="Calibri" w:hAnsi="Calibri" w:cs="Calibri"/>
+          <w:b/>
+          <w:bCs/>
+          <w:color w:val="3A3A3A"/>
+          <w:sz w:val="24"/>
+          <w:szCs w:val="24"/>
+          <w:shd w:val="clear" w:color="auto" w:fill="F4F4F4"/>
+        </w:rPr>
+        <w:t>-AM.</w:t>
+      </w:r>
+    </w:p>
+    <w:p>
+      <w:pPr>
+        <w:rPr>
+          <w:rFonts w:ascii="Calibri" w:hAnsi="Calibri" w:cs="Calibri"/>
+          <w:sz w:val="24"/>
+          <w:szCs w:val="24"/>
+        </w:rPr>
+      </w:pPr>
+      <w:r>
+        <w:rPr>
+          <w:rFonts w:ascii="Calibri" w:hAnsi="Calibri" w:cs="Calibri"/>
+          <w:sz w:val="24"/>
+          <w:szCs w:val="24"/>
+        </w:rPr>
+        <w:t>THIS-LI-NE-, --ISALIGNED</w:t>
+      </w:r>
+    </w:p>
+    <w:p>
+      <w:pPr>
+        <w:rPr>
+          <w:rFonts w:ascii="Calibri" w:hAnsi="Calibri" w:cs="Calibri"/>
+          <w:sz w:val="24"/>
+          <w:szCs w:val="24"/>
+        </w:rPr>
+      </w:pPr>
+      <w:r>
+        <w:rPr>
+          <w:rFonts w:ascii="Calibri" w:hAnsi="Calibri" w:cs="Calibri"/>
+          <w:b/>
+          <w:bCs/>
+          <w:color w:val="3A3A3A"/>
+          <w:sz w:val="24"/>
+          <w:szCs w:val="24"/>
+          <w:shd w:val="clear" w:color="auto" w:fill="F4F4F4"/>
+        </w:rPr>
+        <w:t xml:space="preserve">Question 4A: How many cells would the S matrix (in the </w:t>
+      </w:r>
+      <w:proofErr w:type="spellStart"/>
+      <w:r>
+        <w:rPr>
+          <w:rFonts w:ascii="Calibri" w:hAnsi="Calibri" w:cs="Calibri"/>
+          <w:b/>
+          <w:bCs/>
+          <w:color w:val="3A3A3A"/>
+          <w:sz w:val="24"/>
+          <w:szCs w:val="24"/>
+          <w:shd w:val="clear" w:color="auto" w:fill="F4F4F4"/>
+        </w:rPr>
+        <w:t>alignGlobal</w:t>
+      </w:r>
+      <w:proofErr w:type="spellEnd"/>
+      <w:r>
+        <w:rPr>
+          <w:rFonts w:ascii="Calibri" w:hAnsi="Calibri" w:cs="Calibri"/>
+          <w:b/>
+          <w:bCs/>
+          <w:color w:val="3A3A3A"/>
+          <w:sz w:val="24"/>
+          <w:szCs w:val="24"/>
+          <w:shd w:val="clear" w:color="auto" w:fill="F4F4F4"/>
+        </w:rPr>
+        <w:t xml:space="preserve"> function) contain when aligning HQ659871.1 and JX416721.1?</w:t>
+      </w:r>
+      <w:r>
+        <w:rPr>
+          <w:rFonts w:ascii="Calibri" w:hAnsi="Calibri" w:cs="Calibri"/>
+          <w:sz w:val="24"/>
+          <w:szCs w:val="24"/>
+        </w:rPr>
+        <w:t xml:space="preserve"> </w:t>
+      </w:r>
+    </w:p>
+    <w:p>
+      <w:pPr>
+        <w:rPr>
+          <w:rFonts w:ascii="Calibri" w:hAnsi="Calibri" w:cs="Calibri"/>
+          <w:sz w:val="24"/>
+          <w:szCs w:val="24"/>
+        </w:rPr>
+      </w:pPr>
+      <w:r>
+        <w:rPr>
+          <w:rFonts w:ascii="Calibri" w:hAnsi="Calibri" w:cs="Calibri"/>
+          <w:sz w:val="24"/>
+          <w:szCs w:val="24"/>
+        </w:rPr>
+        <w:t>2345868</w:t>
+      </w:r>
+    </w:p>
+    <w:p>
+      <w:pPr>
+        <w:rPr>
+          <w:rFonts w:ascii="Calibri" w:hAnsi="Calibri" w:cs="Calibri"/>
+          <w:sz w:val="24"/>
+          <w:szCs w:val="24"/>
+        </w:rPr>
+      </w:pPr>
+      <w:r>
+        <w:rPr>
+          <w:rFonts w:ascii="Calibri" w:hAnsi="Calibri" w:cs="Calibri"/>
+          <w:b/>
+          <w:bCs/>
+          <w:color w:val="3A3A3A"/>
+          <w:sz w:val="24"/>
+          <w:szCs w:val="24"/>
+          <w:shd w:val="clear" w:color="auto" w:fill="F4F4F4"/>
+        </w:rPr>
+        <w:t>Question 4B: If you leave the DNA substitution matrix untouched, what is a biologically sensible gap penalty?</w:t>
+      </w:r>
+      <w:r>
+        <w:rPr>
+          <w:rFonts w:ascii="Calibri" w:hAnsi="Calibri" w:cs="Calibri"/>
+          <w:sz w:val="24"/>
+          <w:szCs w:val="24"/>
+        </w:rPr>
+        <w:t xml:space="preserve"> </w:t>
+      </w:r>
+    </w:p>
+    <w:p>
+      <w:pPr>
+        <w:rPr>
+          <w:rFonts w:ascii="Calibri" w:hAnsi="Calibri" w:cs="Calibri"/>
+          <w:sz w:val="24"/>
+          <w:szCs w:val="24"/>
+        </w:rPr>
+      </w:pPr>
+      <w:r>
+        <w:rPr>
+          <w:rFonts w:ascii="Calibri" w:hAnsi="Calibri" w:cs="Calibri"/>
+          <w:sz w:val="24"/>
+          <w:szCs w:val="24"/>
+        </w:rPr>
+        <w:t>-4</w:t>
+      </w:r>
+    </w:p>
+    <w:p>
+      <w:pPr>
+        <w:rPr>
+          <w:rFonts w:ascii="Calibri" w:hAnsi="Calibri" w:cs="Calibri"/>
+          <w:sz w:val="24"/>
+          <w:szCs w:val="24"/>
+        </w:rPr>
+      </w:pPr>
+      <w:r>
+        <w:rPr>
+          <w:rFonts w:ascii="Calibri" w:hAnsi="Calibri" w:cs="Calibri"/>
+          <w:b/>
+          <w:bCs/>
+          <w:color w:val="3A3A3A"/>
+          <w:sz w:val="24"/>
+          <w:szCs w:val="24"/>
+          <w:shd w:val="clear" w:color="auto" w:fill="F4F4F4"/>
+        </w:rPr>
+        <w:t>Question 4C: What steps did you take to determine 4B?</w:t>
+      </w:r>
+      <w:r>
+        <w:rPr>
+          <w:rFonts w:ascii="Calibri" w:hAnsi="Calibri" w:cs="Calibri"/>
+          <w:sz w:val="24"/>
+          <w:szCs w:val="24"/>
+        </w:rPr>
+        <w:t xml:space="preserve"> </w:t>
+      </w:r>
+    </w:p>
+    <w:p>
+      <w:pPr>
+        <w:rPr>
+          <w:rFonts w:ascii="Calibri" w:hAnsi="Calibri" w:cs="Calibri"/>
+          <w:sz w:val="24"/>
+          <w:szCs w:val="24"/>
+        </w:rPr>
+      </w:pPr>
+      <w:r>
+        <w:rPr>
+          <w:rFonts w:ascii="Calibri" w:hAnsi="Calibri" w:cs="Calibri"/>
+          <w:sz w:val="24"/>
+          <w:szCs w:val="24"/>
+        </w:rPr>
+        <w:t>if the gap penalty is very negative, more so than any score in the substitution matrix, then it will never be good score-wise to place gaps. As a result, the sequences will be lined up with no gaps, regardless of how bad the result is. Conversely, a too-small gap penalty may lead to an alignment where there is little, or no identity overlap between the sequences.</w:t>
+      </w:r>
+    </w:p>
+    <w:p>
+      <w:pPr>
+        <w:rPr>
+          <w:rFonts w:ascii="Calibri" w:hAnsi="Calibri" w:cs="Calibri"/>
+          <w:b/>
+          <w:bCs/>
+          <w:color w:val="3A3A3A"/>
+          <w:sz w:val="24"/>
+          <w:szCs w:val="24"/>
+          <w:shd w:val="clear" w:color="auto" w:fill="F4F4F4"/>
+        </w:rPr>
+      </w:pPr>
+      <w:r>
+        <w:rPr>
+          <w:rFonts w:ascii="Calibri" w:hAnsi="Calibri" w:cs="Calibri"/>
+          <w:b/>
+          <w:bCs/>
+          <w:color w:val="3A3A3A"/>
+          <w:sz w:val="24"/>
+          <w:szCs w:val="24"/>
+          <w:shd w:val="clear" w:color="auto" w:fill="F4F4F4"/>
+        </w:rPr>
+        <w:t xml:space="preserve">Question 4D: Given the original DNA substitution matrix and a gap penalty of -5, at what position is the first ATG codon in reading frame +2 of </w:t>
+      </w:r>
+      <w:proofErr w:type="spellStart"/>
+      <w:r>
+        <w:rPr>
+          <w:rFonts w:ascii="Calibri" w:hAnsi="Calibri" w:cs="Calibri"/>
+          <w:b/>
+          <w:bCs/>
+          <w:color w:val="3A3A3A"/>
+          <w:sz w:val="24"/>
+          <w:szCs w:val="24"/>
+          <w:shd w:val="clear" w:color="auto" w:fill="F4F4F4"/>
+        </w:rPr>
+        <w:t>seqB</w:t>
+      </w:r>
+      <w:proofErr w:type="spellEnd"/>
+      <w:r>
+        <w:rPr>
+          <w:rFonts w:ascii="Calibri" w:hAnsi="Calibri" w:cs="Calibri"/>
+          <w:b/>
+          <w:bCs/>
+          <w:color w:val="3A3A3A"/>
+          <w:sz w:val="24"/>
+          <w:szCs w:val="24"/>
+          <w:shd w:val="clear" w:color="auto" w:fill="F4F4F4"/>
+        </w:rPr>
+        <w:t xml:space="preserve"> (JX416721.1)?</w:t>
+      </w:r>
+    </w:p>
+    <w:p>
+      <w:pPr>
+        <w:rPr>
+          <w:rFonts w:ascii="Calibri" w:hAnsi="Calibri" w:cs="Calibri"/>
+          <w:sz w:val="24"/>
+          <w:szCs w:val="24"/>
+        </w:rPr>
+      </w:pPr>
+      <w:r>
+        <w:rPr>
+          <w:rFonts w:ascii="Calibri" w:hAnsi="Calibri" w:cs="Calibri"/>
+          <w:sz w:val="24"/>
+          <w:szCs w:val="24"/>
+        </w:rPr>
+        <w:t>92</w:t>
+      </w:r>
+    </w:p>
+    <w:p>
+      <w:pPr>
+        <w:rPr>
+          <w:rFonts w:ascii="Calibri" w:hAnsi="Calibri" w:cs="Calibri"/>
+        </w:rPr>
+      </w:pPr>
     </w:p>
     <w:sectPr>
       <w:pgSz w:w="11906" w:h="16838"/>
@@ -388,6 +3062,126 @@
     </w:sectPr>
   </w:body>
 </w:document>
+</file>
+
+<file path=word/numbering.xml><?xml version="1.0" encoding="utf-8"?>
+<w:numbering xmlns:wpc="http://schemas.microsoft.com/office/word/2010/wordprocessingCanvas" xmlns:cx="http://schemas.microsoft.com/office/drawing/2014/chartex" xmlns:cx1="http://schemas.microsoft.com/office/drawing/2015/9/8/chartex" xmlns:cx2="http://schemas.microsoft.com/office/drawing/2015/10/21/chartex" xmlns:cx3="http://schemas.microsoft.com/office/drawing/2016/5/9/chartex" xmlns:cx4="http://schemas.microsoft.com/office/drawing/2016/5/10/chartex" xmlns:cx5="http://schemas.microsoft.com/office/drawing/2016/5/11/chartex" xmlns:cx6="http://schemas.microsoft.com/office/drawing/2016/5/12/chartex" xmlns:cx7="http://schemas.microsoft.com/office/drawing/2016/5/13/chartex" xmlns:cx8="http://schemas.microsoft.com/office/drawing/2016/5/14/chartex" xmlns:mc="http://schemas.openxmlformats.org/markup-compatibility/2006" xmlns:aink="http://schemas.microsoft.com/office/drawing/2016/ink" xmlns:am3d="http://schemas.microsoft.com/office/drawing/2017/model3d" xmlns:o="urn:schemas-microsoft-com:office:office" xmlns:r="http://schemas.openxmlformats.org/officeDocument/2006/relationships" xmlns:m="http://schemas.openxmlformats.org/officeDocument/2006/math" xmlns:v="urn:schemas-microsoft-com:vml" xmlns:wp14="http://schemas.microsoft.com/office/word/2010/wordprocessingDrawing" xmlns:wp="http://schemas.openxmlformats.org/drawingml/2006/wordprocessingDrawing" xmlns:w10="urn:schemas-microsoft-com:office:word" xmlns:w="http://schemas.openxmlformats.org/wordprocessingml/2006/main" xmlns:w14="http://schemas.microsoft.com/office/word/2010/wordml" xmlns:w15="http://schemas.microsoft.com/office/word/2012/wordml" xmlns:w16cex="http://schemas.microsoft.com/office/word/2018/wordml/cex" xmlns:w16cid="http://schemas.microsoft.com/office/word/2016/wordml/cid" xmlns:w16="http://schemas.microsoft.com/office/word/2018/wordml" xmlns:w16se="http://schemas.microsoft.com/office/word/2015/wordml/symex" xmlns:wpg="http://schemas.microsoft.com/office/word/2010/wordprocessingGroup" xmlns:wpi="http://schemas.microsoft.com/office/word/2010/wordprocessingInk" xmlns:wne="http://schemas.microsoft.com/office/word/2006/wordml" xmlns:wps="http://schemas.microsoft.com/office/word/2010/wordprocessingShape" mc:Ignorable="w14 w15 w16se w16cid w16 w16cex wp14">
+  <w:abstractNum w:abstractNumId="0" w15:restartNumberingAfterBreak="0">
+    <w:nsid w:val="34A25D05"/>
+    <w:multiLevelType w:val="hybridMultilevel"/>
+    <w:tmpl w:val="008A1CA2"/>
+    <w:lvl w:ilvl="0" w:tplc="80C0CB2C">
+      <w:numFmt w:val="bullet"/>
+      <w:lvlText w:val="-"/>
+      <w:lvlJc w:val="left"/>
+      <w:pPr>
+        <w:ind w:left="720" w:hanging="360"/>
+      </w:pPr>
+      <w:rPr>
+        <w:rFonts w:ascii="Calibri" w:eastAsiaTheme="minorEastAsia" w:hAnsi="Calibri" w:cs="Calibri" w:hint="default"/>
+      </w:rPr>
+    </w:lvl>
+    <w:lvl w:ilvl="1" w:tplc="0C090003" w:tentative="1">
+      <w:start w:val="1"/>
+      <w:numFmt w:val="bullet"/>
+      <w:lvlText w:val="o"/>
+      <w:lvlJc w:val="left"/>
+      <w:pPr>
+        <w:ind w:left="1440" w:hanging="360"/>
+      </w:pPr>
+      <w:rPr>
+        <w:rFonts w:ascii="Courier New" w:hAnsi="Courier New" w:cs="Courier New" w:hint="default"/>
+      </w:rPr>
+    </w:lvl>
+    <w:lvl w:ilvl="2" w:tplc="0C090005" w:tentative="1">
+      <w:start w:val="1"/>
+      <w:numFmt w:val="bullet"/>
+      <w:lvlText w:val=""/>
+      <w:lvlJc w:val="left"/>
+      <w:pPr>
+        <w:ind w:left="2160" w:hanging="360"/>
+      </w:pPr>
+      <w:rPr>
+        <w:rFonts w:ascii="Wingdings" w:hAnsi="Wingdings" w:hint="default"/>
+      </w:rPr>
+    </w:lvl>
+    <w:lvl w:ilvl="3" w:tplc="0C090001" w:tentative="1">
+      <w:start w:val="1"/>
+      <w:numFmt w:val="bullet"/>
+      <w:lvlText w:val=""/>
+      <w:lvlJc w:val="left"/>
+      <w:pPr>
+        <w:ind w:left="2880" w:hanging="360"/>
+      </w:pPr>
+      <w:rPr>
+        <w:rFonts w:ascii="Symbol" w:hAnsi="Symbol" w:hint="default"/>
+      </w:rPr>
+    </w:lvl>
+    <w:lvl w:ilvl="4" w:tplc="0C090003" w:tentative="1">
+      <w:start w:val="1"/>
+      <w:numFmt w:val="bullet"/>
+      <w:lvlText w:val="o"/>
+      <w:lvlJc w:val="left"/>
+      <w:pPr>
+        <w:ind w:left="3600" w:hanging="360"/>
+      </w:pPr>
+      <w:rPr>
+        <w:rFonts w:ascii="Courier New" w:hAnsi="Courier New" w:cs="Courier New" w:hint="default"/>
+      </w:rPr>
+    </w:lvl>
+    <w:lvl w:ilvl="5" w:tplc="0C090005" w:tentative="1">
+      <w:start w:val="1"/>
+      <w:numFmt w:val="bullet"/>
+      <w:lvlText w:val=""/>
+      <w:lvlJc w:val="left"/>
+      <w:pPr>
+        <w:ind w:left="4320" w:hanging="360"/>
+      </w:pPr>
+      <w:rPr>
+        <w:rFonts w:ascii="Wingdings" w:hAnsi="Wingdings" w:hint="default"/>
+      </w:rPr>
+    </w:lvl>
+    <w:lvl w:ilvl="6" w:tplc="0C090001" w:tentative="1">
+      <w:start w:val="1"/>
+      <w:numFmt w:val="bullet"/>
+      <w:lvlText w:val=""/>
+      <w:lvlJc w:val="left"/>
+      <w:pPr>
+        <w:ind w:left="5040" w:hanging="360"/>
+      </w:pPr>
+      <w:rPr>
+        <w:rFonts w:ascii="Symbol" w:hAnsi="Symbol" w:hint="default"/>
+      </w:rPr>
+    </w:lvl>
+    <w:lvl w:ilvl="7" w:tplc="0C090003" w:tentative="1">
+      <w:start w:val="1"/>
+      <w:numFmt w:val="bullet"/>
+      <w:lvlText w:val="o"/>
+      <w:lvlJc w:val="left"/>
+      <w:pPr>
+        <w:ind w:left="5760" w:hanging="360"/>
+      </w:pPr>
+      <w:rPr>
+        <w:rFonts w:ascii="Courier New" w:hAnsi="Courier New" w:cs="Courier New" w:hint="default"/>
+      </w:rPr>
+    </w:lvl>
+    <w:lvl w:ilvl="8" w:tplc="0C090005" w:tentative="1">
+      <w:start w:val="1"/>
+      <w:numFmt w:val="bullet"/>
+      <w:lvlText w:val=""/>
+      <w:lvlJc w:val="left"/>
+      <w:pPr>
+        <w:ind w:left="6480" w:hanging="360"/>
+      </w:pPr>
+      <w:rPr>
+        <w:rFonts w:ascii="Wingdings" w:hAnsi="Wingdings" w:hint="default"/>
+      </w:rPr>
+    </w:lvl>
+  </w:abstractNum>
+  <w:num w:numId="1">
+    <w:abstractNumId w:val="0"/>
+  </w:num>
+</w:numbering>
 </file>
 
 <file path=word/styles.xml><?xml version="1.0" encoding="utf-8"?>
@@ -796,7 +3590,6 @@
   <w:style w:type="character" w:default="1" w:styleId="a0">
     <w:name w:val="Default Paragraph Font"/>
     <w:uiPriority w:val="1"/>
-    <w:semiHidden/>
     <w:unhideWhenUsed/>
   </w:style>
   <w:style w:type="table" w:default="1" w:styleId="a1">
@@ -819,6 +3612,27 @@
     <w:uiPriority w:val="99"/>
     <w:semiHidden/>
     <w:unhideWhenUsed/>
+  </w:style>
+  <w:style w:type="character" w:customStyle="1" w:styleId="mjx-char">
+    <w:name w:val="mjx-char"/>
+    <w:basedOn w:val="a0"/>
+    <w:rsid w:val="008353C2"/>
+  </w:style>
+  <w:style w:type="character" w:customStyle="1" w:styleId="mjxassistivemathml">
+    <w:name w:val="mjx_assistive_mathml"/>
+    <w:basedOn w:val="a0"/>
+    <w:rsid w:val="008353C2"/>
+  </w:style>
+  <w:style w:type="paragraph" w:styleId="a3">
+    <w:name w:val="List Paragraph"/>
+    <w:basedOn w:val="a"/>
+    <w:uiPriority w:val="34"/>
+    <w:qFormat/>
+    <w:rsid w:val="008353C2"/>
+    <w:pPr>
+      <w:ind w:left="720"/>
+      <w:contextualSpacing/>
+    </w:pPr>
   </w:style>
 </w:styles>
 </file>

--- a/SCIE2100_Practical1/prac1.docx
+++ b/SCIE2100_Practical1/prac1.docx
@@ -986,19 +986,7 @@
         <w:rPr>
           <w:rFonts w:ascii="Calibri" w:hAnsi="Calibri" w:cs="Calibri"/>
         </w:rPr>
-        <w:t xml:space="preserve">” file contains an alignment of 23 GPCRs (protein sequences), which means these protein sequences should be </w:t>
-      </w:r>
-      <w:r>
-        <w:rPr>
-          <w:rFonts w:ascii="Calibri" w:hAnsi="Calibri" w:cs="Calibri"/>
-        </w:rPr>
-        <w:t>like</w:t>
-      </w:r>
-      <w:r>
-        <w:rPr>
-          <w:rFonts w:ascii="Calibri" w:hAnsi="Calibri" w:cs="Calibri"/>
-        </w:rPr>
-        <w:t xml:space="preserve"> some extent. First, amino acids with the same physicochemical properties can play the same structural role for a protein, thus they can substitute one another more frequently without affecting the structural integrity of the protein. Therefore, if you have amino acids colour-coded by their </w:t>
+        <w:t xml:space="preserve">” file contains an alignment of 23 GPCRs (protein sequences), which means these protein sequences should be like some extent. First, amino acids with the same physicochemical properties can play the same structural role for a protein, thus they can substitute one another more frequently without affecting the structural integrity of the protein. Therefore, if you have amino acids colour-coded by their </w:t>
       </w:r>
       <w:proofErr w:type="spellStart"/>
       <w:r>
@@ -1012,31 +1000,7 @@
         <w:rPr>
           <w:rFonts w:ascii="Calibri" w:hAnsi="Calibri" w:cs="Calibri"/>
         </w:rPr>
-        <w:t xml:space="preserve">-chemical </w:t>
-      </w:r>
-      <w:r>
-        <w:rPr>
-          <w:rFonts w:ascii="Calibri" w:hAnsi="Calibri" w:cs="Calibri"/>
-        </w:rPr>
-        <w:t>properties in</w:t>
-      </w:r>
-      <w:r>
-        <w:rPr>
-          <w:rFonts w:ascii="Calibri" w:hAnsi="Calibri" w:cs="Calibri"/>
-        </w:rPr>
-        <w:t xml:space="preserve"> alignments, a position within the same colour can be interpreted as aligned position. Second, the conserved sequence regions are critical for their 3D structures and functions; these regions are therefore important. If you look at the alignment, you </w:t>
-      </w:r>
-      <w:r>
-        <w:rPr>
-          <w:rFonts w:ascii="Calibri" w:hAnsi="Calibri" w:cs="Calibri"/>
-        </w:rPr>
-        <w:t>will</w:t>
-      </w:r>
-      <w:r>
-        <w:rPr>
-          <w:rFonts w:ascii="Calibri" w:hAnsi="Calibri" w:cs="Calibri"/>
-        </w:rPr>
-        <w:t xml:space="preserve"> find blocks of aligned positions; these commonly represent domains.</w:t>
+        <w:t>-chemical properties in alignments, a position within the same colour can be interpreted as aligned position. Second, the conserved sequence regions are critical for their 3D structures and functions; these regions are therefore important. If you look at the alignment, you will find blocks of aligned positions; these commonly represent domains.</w:t>
       </w:r>
     </w:p>
     <w:p>
@@ -1084,13 +1048,7 @@
         <w:rPr>
           <w:rFonts w:ascii="Calibri" w:hAnsi="Calibri" w:cs="Calibri"/>
         </w:rPr>
-        <w:t xml:space="preserve"> function properly. This function requires two mandatory parameters, the </w:t>
-      </w:r>
-      <w:r>
-        <w:rPr>
-          <w:rFonts w:ascii="Calibri" w:hAnsi="Calibri" w:cs="Calibri"/>
-        </w:rPr>
-        <w:t xml:space="preserve">“. </w:t>
+        <w:t xml:space="preserve"> function properly. This function requires two mandatory parameters, the “. </w:t>
       </w:r>
       <w:proofErr w:type="spellStart"/>
       <w:r>
@@ -2976,6 +2934,23 @@
           <w:sz w:val="24"/>
           <w:szCs w:val="24"/>
         </w:rPr>
+        <w:t>Good alignment is achieved by choosing a good combination of gap penalty and substitution matrix, and now the substitution matrix is untouched. The biological sensible gap penalty are the gap penalties makes the good alignment.</w:t>
+      </w:r>
+    </w:p>
+    <w:p>
+      <w:pPr>
+        <w:rPr>
+          <w:rFonts w:ascii="Calibri" w:hAnsi="Calibri" w:cs="Calibri"/>
+          <w:sz w:val="24"/>
+          <w:szCs w:val="24"/>
+        </w:rPr>
+      </w:pPr>
+      <w:r>
+        <w:rPr>
+          <w:rFonts w:ascii="Calibri" w:hAnsi="Calibri" w:cs="Calibri"/>
+          <w:sz w:val="24"/>
+          <w:szCs w:val="24"/>
+        </w:rPr>
         <w:t>if the gap penalty is very negative, more so than any score in the substitution matrix, then it will never be good score-wise to place gaps. As a result, the sequences will be lined up with no gaps, regardless of how bad the result is. Conversely, a too-small gap penalty may lead to an alignment where there is little, or no identity overlap between the sequences.</w:t>
       </w:r>
     </w:p>
@@ -3053,6 +3028,266 @@
           <w:rFonts w:ascii="Calibri" w:hAnsi="Calibri" w:cs="Calibri"/>
         </w:rPr>
       </w:pPr>
+    </w:p>
+    <w:p>
+      <w:pPr>
+        <w:rPr>
+          <w:rFonts w:ascii="Calibri" w:hAnsi="Calibri" w:cs="Calibri"/>
+        </w:rPr>
+      </w:pPr>
+    </w:p>
+    <w:p>
+      <w:pPr>
+        <w:rPr>
+          <w:rFonts w:ascii="Calibri" w:hAnsi="Calibri" w:cs="Calibri"/>
+        </w:rPr>
+      </w:pPr>
+    </w:p>
+    <w:p>
+      <w:pPr>
+        <w:rPr>
+          <w:rFonts w:ascii="Calibri" w:hAnsi="Calibri" w:cs="Calibri"/>
+        </w:rPr>
+      </w:pPr>
+    </w:p>
+    <w:p>
+      <w:pPr>
+        <w:rPr>
+          <w:rFonts w:ascii="Calibri" w:hAnsi="Calibri" w:cs="Calibri"/>
+        </w:rPr>
+      </w:pPr>
+    </w:p>
+    <w:p>
+      <w:pPr>
+        <w:rPr>
+          <w:rFonts w:ascii="Calibri" w:hAnsi="Calibri" w:cs="Calibri"/>
+        </w:rPr>
+      </w:pPr>
+    </w:p>
+    <w:p>
+      <w:pPr>
+        <w:rPr>
+          <w:rFonts w:ascii="Calibri" w:hAnsi="Calibri" w:cs="Calibri"/>
+        </w:rPr>
+      </w:pPr>
+    </w:p>
+    <w:p>
+      <w:pPr>
+        <w:rPr>
+          <w:rFonts w:ascii="Arial" w:hAnsi="Arial" w:cs="Arial"/>
+          <w:color w:val="000000"/>
+          <w:shd w:val="clear" w:color="auto" w:fill="FFFFFF"/>
+        </w:rPr>
+      </w:pPr>
+      <w:r>
+        <w:rPr>
+          <w:rFonts w:ascii="Arial" w:hAnsi="Arial" w:cs="Arial"/>
+          <w:color w:val="000000"/>
+          <w:shd w:val="clear" w:color="auto" w:fill="FFFFFF"/>
+        </w:rPr>
+        <w:lastRenderedPageBreak/>
+        <w:t>Briefly explain the meaning of a positive value in a substitution matrix.</w:t>
+      </w:r>
+    </w:p>
+    <w:p>
+      <w:pPr>
+        <w:rPr>
+          <w:rFonts w:ascii="Calibri" w:hAnsi="Calibri" w:cs="Calibri"/>
+        </w:rPr>
+      </w:pPr>
+      <w:r>
+        <w:rPr>
+          <w:rFonts w:ascii="Calibri" w:hAnsi="Calibri" w:cs="Calibri"/>
+        </w:rPr>
+        <w:t>the meaning of a positive value in a substitution matrix is that the frequency of amino acid substitutions found in the high confidence alignments is larger than would have happened by random chance, which means it's more frequent than expected.</w:t>
+      </w:r>
+    </w:p>
+    <w:p>
+      <w:pPr>
+        <w:rPr>
+          <w:rFonts w:ascii="Arial" w:hAnsi="Arial" w:cs="Arial"/>
+          <w:color w:val="000000"/>
+          <w:shd w:val="clear" w:color="auto" w:fill="FFFFFF"/>
+        </w:rPr>
+      </w:pPr>
+      <w:r>
+        <w:rPr>
+          <w:rFonts w:ascii="Arial" w:hAnsi="Arial" w:cs="Arial"/>
+          <w:color w:val="000000"/>
+          <w:shd w:val="clear" w:color="auto" w:fill="FFFFFF"/>
+        </w:rPr>
+        <w:t>Briefly describe a situation in which the use of local alignment is more appropriate than the use of global alignment.</w:t>
+      </w:r>
+    </w:p>
+    <w:p>
+      <w:pPr>
+        <w:pStyle w:val="a4"/>
+      </w:pPr>
+      <w:r>
+        <w:rPr>
+          <w:rFonts w:ascii="Arial" w:hAnsi="Arial" w:cs="Arial"/>
+          <w:color w:val="202122"/>
+          <w:sz w:val="21"/>
+          <w:szCs w:val="21"/>
+          <w:shd w:val="clear" w:color="auto" w:fill="FFFFFF"/>
+        </w:rPr>
+        <w:t>For dissimilar sequences that are suspected of containing similar regions (e.g. protein domains) or similar sequence motifs (e.g. binding or active sites) in a larger sequence background, local alignment is more useful. The Smith-Waterman algorithm is a general local alignment method based on the same dynamic programming scheme, but with additional options at the starting point and ending point.</w:t>
+      </w:r>
+    </w:p>
+    <w:p>
+      <w:pPr>
+        <w:rPr>
+          <w:rFonts w:ascii="Arial" w:hAnsi="Arial" w:cs="Arial"/>
+          <w:color w:val="000000"/>
+          <w:shd w:val="clear" w:color="auto" w:fill="FFFFFF"/>
+        </w:rPr>
+      </w:pPr>
+      <w:r>
+        <w:rPr>
+          <w:rFonts w:ascii="Arial" w:hAnsi="Arial" w:cs="Arial"/>
+          <w:color w:val="000000"/>
+          <w:shd w:val="clear" w:color="auto" w:fill="FFFFFF"/>
+        </w:rPr>
+        <w:t>Briefly describe the general structure of a FASTA file.</w:t>
+      </w:r>
+    </w:p>
+    <w:p>
+      <w:pPr>
+        <w:rPr>
+          <w:rFonts w:ascii="Calibri" w:hAnsi="Calibri" w:cs="Calibri"/>
+        </w:rPr>
+      </w:pPr>
+      <w:r>
+        <w:rPr>
+          <w:rFonts w:ascii="Calibri" w:hAnsi="Calibri" w:cs="Calibri"/>
+        </w:rPr>
+        <w:t>A sequence in FASTA format is a text-bases that begins with a single-line description, followed by lines of sequence data. The description line is distinguished from the sequence data by a greater-than ("&gt;") symbol in the first column. </w:t>
+      </w:r>
+    </w:p>
+    <w:p>
+      <w:pPr>
+        <w:pStyle w:val="a4"/>
+        <w:shd w:val="clear" w:color="auto" w:fill="FFFFFF"/>
+        <w:spacing w:before="0" w:beforeAutospacing="0" w:after="0" w:afterAutospacing="0"/>
+        <w:jc w:val="both"/>
+        <w:rPr>
+          <w:rFonts w:ascii="Arial" w:hAnsi="Arial" w:cs="Arial"/>
+          <w:color w:val="000000"/>
+        </w:rPr>
+      </w:pPr>
+      <w:r>
+        <w:rPr>
+          <w:rFonts w:ascii="Arial" w:hAnsi="Arial" w:cs="Arial"/>
+          <w:color w:val="000000"/>
+          <w:sz w:val="22"/>
+          <w:szCs w:val="22"/>
+          <w:bdr w:val="none" w:sz="0" w:space="0" w:color="auto" w:frame="1"/>
+        </w:rPr>
+        <w:t xml:space="preserve">Briefly describe the sequences that would be returned from using the following </w:t>
+      </w:r>
+      <w:proofErr w:type="spellStart"/>
+      <w:r>
+        <w:rPr>
+          <w:rFonts w:ascii="Arial" w:hAnsi="Arial" w:cs="Arial"/>
+          <w:color w:val="000000"/>
+          <w:sz w:val="22"/>
+          <w:szCs w:val="22"/>
+          <w:bdr w:val="none" w:sz="0" w:space="0" w:color="auto" w:frame="1"/>
+        </w:rPr>
+        <w:t>Uniprot</w:t>
+      </w:r>
+      <w:proofErr w:type="spellEnd"/>
+      <w:r>
+        <w:rPr>
+          <w:rFonts w:ascii="Arial" w:hAnsi="Arial" w:cs="Arial"/>
+          <w:color w:val="000000"/>
+          <w:sz w:val="22"/>
+          <w:szCs w:val="22"/>
+          <w:bdr w:val="none" w:sz="0" w:space="0" w:color="auto" w:frame="1"/>
+        </w:rPr>
+        <w:t xml:space="preserve"> search query:</w:t>
+      </w:r>
+    </w:p>
+    <w:p>
+      <w:pPr>
+        <w:pStyle w:val="a4"/>
+        <w:shd w:val="clear" w:color="auto" w:fill="FFFFFF"/>
+        <w:spacing w:before="0" w:beforeAutospacing="0" w:after="0" w:afterAutospacing="0"/>
+        <w:jc w:val="both"/>
+        <w:rPr>
+          <w:rFonts w:ascii="Arial" w:hAnsi="Arial" w:cs="Arial"/>
+          <w:color w:val="000000"/>
+        </w:rPr>
+      </w:pPr>
+      <w:r>
+        <w:rPr>
+          <w:rFonts w:ascii="inherit" w:hAnsi="inherit" w:cs="Courier New"/>
+          <w:color w:val="000000"/>
+          <w:bdr w:val="none" w:sz="0" w:space="0" w:color="auto" w:frame="1"/>
+        </w:rPr>
+        <w:t>"nuclear+localisation"+AND+organism:"homo</w:t>
+      </w:r>
+      <w:r>
+        <w:rPr>
+          <w:rFonts w:ascii="Courier New" w:hAnsi="Courier New" w:cs="Courier New"/>
+          <w:color w:val="000000"/>
+          <w:bdr w:val="none" w:sz="0" w:space="0" w:color="auto" w:frame="1"/>
+        </w:rPr>
+        <w:t> </w:t>
+      </w:r>
+      <w:r>
+        <w:rPr>
+          <w:rFonts w:ascii="inherit" w:hAnsi="inherit" w:cs="Courier New"/>
+          <w:color w:val="000000"/>
+          <w:bdr w:val="none" w:sz="0" w:space="0" w:color="auto" w:frame="1"/>
+        </w:rPr>
+        <w:t>sapiens"+AND+</w:t>
+      </w:r>
+      <w:proofErr w:type="gramStart"/>
+      <w:r>
+        <w:rPr>
+          <w:rFonts w:ascii="inherit" w:hAnsi="inherit" w:cs="Courier New"/>
+          <w:color w:val="000000"/>
+          <w:bdr w:val="none" w:sz="0" w:space="0" w:color="auto" w:frame="1"/>
+        </w:rPr>
+        <w:t>length:[</w:t>
+      </w:r>
+      <w:proofErr w:type="gramEnd"/>
+      <w:r>
+        <w:rPr>
+          <w:rFonts w:ascii="inherit" w:hAnsi="inherit" w:cs="Courier New"/>
+          <w:color w:val="000000"/>
+          <w:bdr w:val="none" w:sz="0" w:space="0" w:color="auto" w:frame="1"/>
+        </w:rPr>
+        <w:t>*+TO+1000]</w:t>
+      </w:r>
+    </w:p>
+    <w:p>
+      <w:pPr>
+        <w:rPr>
+          <w:rFonts w:ascii="Calibri" w:hAnsi="Calibri" w:cs="Calibri"/>
+        </w:rPr>
+      </w:pPr>
+      <w:r>
+        <w:rPr>
+          <w:rFonts w:ascii="Calibri" w:hAnsi="Calibri" w:cs="Calibri"/>
+        </w:rPr>
+        <w:t xml:space="preserve">The following </w:t>
+      </w:r>
+      <w:proofErr w:type="spellStart"/>
+      <w:r>
+        <w:rPr>
+          <w:rFonts w:ascii="Calibri" w:hAnsi="Calibri" w:cs="Calibri"/>
+        </w:rPr>
+        <w:t>Uniprot</w:t>
+      </w:r>
+      <w:proofErr w:type="spellEnd"/>
+      <w:r>
+        <w:rPr>
+          <w:rFonts w:ascii="Calibri" w:hAnsi="Calibri" w:cs="Calibri"/>
+        </w:rPr>
+        <w:t xml:space="preserve"> search query will find all protein belonging to homo sapiens that contains a nuclear localization with restricting the length of the protein to 1000 amino acids or less.</w:t>
+      </w:r>
     </w:p>
     <w:sectPr>
       <w:pgSz w:w="11906" w:h="16838"/>
@@ -3590,6 +3825,7 @@
   <w:style w:type="character" w:default="1" w:styleId="a0">
     <w:name w:val="Default Paragraph Font"/>
     <w:uiPriority w:val="1"/>
+    <w:semiHidden/>
     <w:unhideWhenUsed/>
   </w:style>
   <w:style w:type="table" w:default="1" w:styleId="a1">
@@ -3633,6 +3869,24 @@
       <w:ind w:left="720"/>
       <w:contextualSpacing/>
     </w:pPr>
+  </w:style>
+  <w:style w:type="paragraph" w:styleId="a4">
+    <w:name w:val="Normal (Web)"/>
+    <w:basedOn w:val="a"/>
+    <w:uiPriority w:val="99"/>
+    <w:semiHidden/>
+    <w:unhideWhenUsed/>
+    <w:rsid w:val="000B7C56"/>
+    <w:pPr>
+      <w:widowControl/>
+      <w:spacing w:before="100" w:beforeAutospacing="1" w:after="100" w:afterAutospacing="1" w:line="240" w:lineRule="auto"/>
+      <w:jc w:val="left"/>
+    </w:pPr>
+    <w:rPr>
+      <w:rFonts w:ascii="Times New Roman" w:eastAsia="Times New Roman" w:hAnsi="Times New Roman" w:cs="Times New Roman"/>
+      <w:sz w:val="24"/>
+      <w:szCs w:val="24"/>
+    </w:rPr>
   </w:style>
 </w:styles>
 </file>
